--- a/documentation/report/Projet.docx
+++ b/documentation/report/Projet.docx
@@ -11,72 +11,19 @@
         <w:rPr/>
       </w:pPr>
       <w:r>
-        <w:rPr>
-          <w:rFonts w:eastAsia="Times New Roman" w:cs="Times New Roman" w:ascii="Constantia" w:hAnsi="Constantia"/>
-          <w:color w:val="007789"/>
-          <w:sz w:val="60"/>
-          <w:szCs w:val="60"/>
-          <w:lang w:val="fr-FR" w:eastAsia="fr-CA"/>
-        </w:rPr>
-        <w:t>Projet final</w:t>
-      </w:r>
-    </w:p>
-    <w:p>
-      <w:pPr>
-        <w:pStyle w:val="Normal"/>
-        <w:spacing w:lineRule="auto" w:line="240" w:before="280" w:after="280"/>
-        <w:jc w:val="both"/>
-        <w:textAlignment w:val="baseline"/>
-        <w:rPr/>
-      </w:pPr>
-      <w:r>
-        <w:rPr>
-          <w:rFonts w:eastAsia="Times New Roman" w:cs="Times New Roman" w:ascii="Constantia" w:hAnsi="Constantia"/>
-          <w:caps/>
-          <w:color w:val="595959"/>
-          <w:sz w:val="26"/>
-          <w:szCs w:val="26"/>
-          <w:lang w:val="fr-FR" w:eastAsia="fr-CA"/>
-        </w:rPr>
-        <w:t>BRAS ROBOTISÉ avec CamÉra</w:t>
-      </w:r>
-    </w:p>
-    <w:p>
-      <w:pPr>
-        <w:pStyle w:val="Normal"/>
-        <w:spacing w:lineRule="auto" w:line="240" w:before="280" w:after="280"/>
-        <w:jc w:val="both"/>
-        <w:textAlignment w:val="baseline"/>
-        <w:rPr>
-          <w:rFonts w:ascii="Constantia" w:hAnsi="Constantia" w:eastAsia="Times New Roman" w:cs="Times New Roman"/>
-          <w:color w:val="595959"/>
-          <w:lang w:val="fr-FR" w:eastAsia="fr-CA"/>
-        </w:rPr>
-      </w:pPr>
-      <w:r>
-        <w:rPr>
-          <w:rFonts w:eastAsia="Times New Roman" w:cs="Times New Roman" w:ascii="Constantia" w:hAnsi="Constantia"/>
-          <w:color w:val="595959"/>
-          <w:lang w:val="fr-FR" w:eastAsia="fr-CA"/>
-        </w:rPr>
-        <w:t>Samuel Duclos | 247-616 Élaborer l'installation et l'intégration d'un système ordiné | 20/9/22</w:t>
-      </w:r>
-    </w:p>
-    <w:p>
-      <w:pPr>
-        <w:pStyle w:val="Normal"/>
-        <w:spacing w:lineRule="auto" w:line="240" w:before="280" w:after="280"/>
-        <w:jc w:val="both"/>
-        <w:textAlignment w:val="baseline"/>
-        <w:rPr/>
-      </w:pPr>
-      <w:r>
-        <w:rPr/>
         <w:drawing>
-          <wp:inline distT="0" distB="8890" distL="0" distR="0">
-            <wp:extent cx="5210175" cy="2353945"/>
+          <wp:anchor behindDoc="0" distT="0" distB="0" distL="0" distR="0" simplePos="0" locked="0" layoutInCell="1" allowOverlap="1" relativeHeight="4">
+            <wp:simplePos x="0" y="0"/>
+            <wp:positionH relativeFrom="page">
+              <wp:posOffset>2390775</wp:posOffset>
+            </wp:positionH>
+            <wp:positionV relativeFrom="page">
+              <wp:posOffset>5482590</wp:posOffset>
+            </wp:positionV>
+            <wp:extent cx="2991485" cy="2608580"/>
             <wp:effectExtent l="0" t="0" r="0" b="0"/>
-            <wp:docPr id="1" name="Image1" descr="https://www.ufactory.cc/static/img/banner3.ebe0f49.jpg"/>
+            <wp:wrapSquare wrapText="largest"/>
+            <wp:docPr id="1" name="Image 10" descr="C:\TEMP\github\Final\TSO_project\Schémas\shield.png"/>
             <wp:cNvGraphicFramePr>
               <a:graphicFrameLocks xmlns:a="http://schemas.openxmlformats.org/drawingml/2006/main" noChangeAspect="1"/>
             </wp:cNvGraphicFramePr>
@@ -84,7 +31,7 @@
               <a:graphicData uri="http://schemas.openxmlformats.org/drawingml/2006/picture">
                 <pic:pic xmlns:pic="http://schemas.openxmlformats.org/drawingml/2006/picture">
                   <pic:nvPicPr>
-                    <pic:cNvPr id="1" name="Image1" descr="https://www.ufactory.cc/static/img/banner3.ebe0f49.jpg"/>
+                    <pic:cNvPr id="1" name="Image 10" descr="C:\TEMP\github\Final\TSO_project\Schémas\shield.png"/>
                     <pic:cNvPicPr>
                       <a:picLocks noChangeAspect="1" noChangeArrowheads="1"/>
                     </pic:cNvPicPr>
@@ -98,7 +45,7 @@
                   <pic:spPr bwMode="auto">
                     <a:xfrm>
                       <a:off x="0" y="0"/>
-                      <a:ext cx="5210175" cy="2353945"/>
+                      <a:ext cx="2991485" cy="2608580"/>
                     </a:xfrm>
                     <a:prstGeom prst="rect">
                       <a:avLst/>
@@ -107,27 +54,21 @@
                 </pic:pic>
               </a:graphicData>
             </a:graphic>
-          </wp:inline>
+          </wp:anchor>
         </w:drawing>
-      </w:r>
-      <w:bookmarkStart w:id="0" w:name="_GoBack1"/>
-      <w:bookmarkEnd w:id="0"/>
-    </w:p>
-    <w:p>
-      <w:pPr>
-        <w:pStyle w:val="Normal"/>
-        <w:spacing w:lineRule="auto" w:line="240" w:before="280" w:after="280"/>
-        <w:jc w:val="both"/>
-        <w:textAlignment w:val="baseline"/>
-        <w:rPr/>
-      </w:pPr>
-      <w:r>
-        <w:rPr/>
         <w:drawing>
-          <wp:inline distT="0" distB="1270" distL="0" distR="0">
-            <wp:extent cx="4695825" cy="4094480"/>
+          <wp:anchor behindDoc="0" distT="0" distB="0" distL="0" distR="0" simplePos="0" locked="0" layoutInCell="1" allowOverlap="1" relativeHeight="9">
+            <wp:simplePos x="0" y="0"/>
+            <wp:positionH relativeFrom="page">
+              <wp:posOffset>2486025</wp:posOffset>
+            </wp:positionH>
+            <wp:positionV relativeFrom="page">
+              <wp:posOffset>2669540</wp:posOffset>
+            </wp:positionV>
+            <wp:extent cx="2896235" cy="2828290"/>
             <wp:effectExtent l="0" t="0" r="0" b="0"/>
-            <wp:docPr id="2" name="Image 10" descr="C:\TEMP\github\Final\TSO_project\Schémas\shield.png"/>
+            <wp:wrapSquare wrapText="largest"/>
+            <wp:docPr id="2" name="Image1" descr=""/>
             <wp:cNvGraphicFramePr>
               <a:graphicFrameLocks xmlns:a="http://schemas.openxmlformats.org/drawingml/2006/main" noChangeAspect="1"/>
             </wp:cNvGraphicFramePr>
@@ -135,13 +76,14 @@
               <a:graphicData uri="http://schemas.openxmlformats.org/drawingml/2006/picture">
                 <pic:pic xmlns:pic="http://schemas.openxmlformats.org/drawingml/2006/picture">
                   <pic:nvPicPr>
-                    <pic:cNvPr id="2" name="Image 10" descr="C:\TEMP\github\Final\TSO_project\Schémas\shield.png"/>
+                    <pic:cNvPr id="2" name="Image1" descr=""/>
                     <pic:cNvPicPr>
                       <a:picLocks noChangeAspect="1" noChangeArrowheads="1"/>
                     </pic:cNvPicPr>
                   </pic:nvPicPr>
                   <pic:blipFill>
                     <a:blip r:embed="rId3"/>
+                    <a:srcRect l="0" t="0" r="25" b="2374"/>
                     <a:stretch>
                       <a:fillRect/>
                     </a:stretch>
@@ -149,7 +91,7 @@
                   <pic:spPr bwMode="auto">
                     <a:xfrm>
                       <a:off x="0" y="0"/>
-                      <a:ext cx="4695825" cy="4094480"/>
+                      <a:ext cx="2896235" cy="2828290"/>
                     </a:xfrm>
                     <a:prstGeom prst="rect">
                       <a:avLst/>
@@ -158,8 +100,290 @@
                 </pic:pic>
               </a:graphicData>
             </a:graphic>
-          </wp:inline>
+          </wp:anchor>
         </w:drawing>
+      </w:r>
+      <w:r>
+        <w:rPr>
+          <w:rFonts w:eastAsia="Times New Roman" w:cs="Times New Roman" w:ascii="Constantia" w:hAnsi="Constantia"/>
+          <w:color w:val="007789"/>
+          <w:sz w:val="60"/>
+          <w:szCs w:val="60"/>
+          <w:lang w:val="fr-FR" w:eastAsia="fr-CA"/>
+        </w:rPr>
+        <w:t>Projet final</w:t>
+      </w:r>
+    </w:p>
+    <w:p>
+      <w:pPr>
+        <w:pStyle w:val="Normal"/>
+        <w:spacing w:lineRule="auto" w:line="240" w:before="280" w:after="280"/>
+        <w:jc w:val="both"/>
+        <w:textAlignment w:val="baseline"/>
+        <w:rPr/>
+      </w:pPr>
+      <w:r>
+        <w:rPr>
+          <w:rFonts w:eastAsia="Times New Roman" w:cs="Times New Roman" w:ascii="Constantia" w:hAnsi="Constantia"/>
+          <w:caps/>
+          <w:color w:val="595959"/>
+          <w:sz w:val="26"/>
+          <w:szCs w:val="26"/>
+          <w:lang w:val="fr-FR" w:eastAsia="fr-CA"/>
+        </w:rPr>
+        <w:t>BRAS ROBOTISÉ avec CamÉra</w:t>
+      </w:r>
+    </w:p>
+    <w:p>
+      <w:pPr>
+        <w:pStyle w:val="Normal"/>
+        <w:spacing w:lineRule="auto" w:line="240" w:before="280" w:after="280"/>
+        <w:jc w:val="both"/>
+        <w:textAlignment w:val="baseline"/>
+        <w:rPr>
+          <w:rFonts w:ascii="Constantia" w:hAnsi="Constantia" w:eastAsia="Times New Roman" w:cs="Times New Roman"/>
+          <w:color w:val="595959"/>
+          <w:lang w:val="fr-FR" w:eastAsia="fr-CA"/>
+        </w:rPr>
+      </w:pPr>
+      <w:r>
+        <w:rPr>
+          <w:rFonts w:eastAsia="Times New Roman" w:cs="Times New Roman" w:ascii="Constantia" w:hAnsi="Constantia"/>
+          <w:color w:val="595959"/>
+          <w:lang w:val="fr-FR" w:eastAsia="fr-CA"/>
+        </w:rPr>
+        <w:t>Samuel Duclos | 247-616 Élaborer l'installation et l'intégration d'un système ordiné | 20/9/22</w:t>
+      </w:r>
+    </w:p>
+    <w:p>
+      <w:pPr>
+        <w:pStyle w:val="Normal"/>
+        <w:spacing w:lineRule="auto" w:line="240" w:before="280" w:after="280"/>
+        <w:jc w:val="both"/>
+        <w:textAlignment w:val="baseline"/>
+        <w:rPr/>
+      </w:pPr>
+      <w:r>
+        <w:rPr/>
+      </w:r>
+      <w:bookmarkStart w:id="0" w:name="_GoBack1"/>
+      <w:bookmarkStart w:id="1" w:name="_GoBack1"/>
+      <w:bookmarkEnd w:id="1"/>
+    </w:p>
+    <w:p>
+      <w:pPr>
+        <w:pStyle w:val="Normal"/>
+        <w:spacing w:lineRule="auto" w:line="240" w:before="280" w:after="280"/>
+        <w:jc w:val="both"/>
+        <w:textAlignment w:val="baseline"/>
+        <w:rPr/>
+      </w:pPr>
+      <w:r>
+        <w:rPr/>
+      </w:r>
+    </w:p>
+    <w:p>
+      <w:pPr>
+        <w:pStyle w:val="Normal"/>
+        <w:spacing w:lineRule="auto" w:line="240" w:before="280" w:after="280"/>
+        <w:jc w:val="both"/>
+        <w:textAlignment w:val="baseline"/>
+        <w:rPr/>
+      </w:pPr>
+      <w:r>
+        <w:rPr/>
+      </w:r>
+    </w:p>
+    <w:p>
+      <w:pPr>
+        <w:pStyle w:val="Normal"/>
+        <w:spacing w:lineRule="auto" w:line="240" w:before="280" w:after="280"/>
+        <w:jc w:val="both"/>
+        <w:textAlignment w:val="baseline"/>
+        <w:rPr/>
+      </w:pPr>
+      <w:r>
+        <w:rPr/>
+      </w:r>
+    </w:p>
+    <w:p>
+      <w:pPr>
+        <w:pStyle w:val="Normal"/>
+        <w:spacing w:lineRule="auto" w:line="240" w:before="280" w:after="280"/>
+        <w:jc w:val="both"/>
+        <w:textAlignment w:val="baseline"/>
+        <w:rPr/>
+      </w:pPr>
+      <w:r>
+        <w:rPr/>
+      </w:r>
+    </w:p>
+    <w:p>
+      <w:pPr>
+        <w:pStyle w:val="Normal"/>
+        <w:spacing w:lineRule="auto" w:line="240" w:before="280" w:after="280"/>
+        <w:jc w:val="both"/>
+        <w:textAlignment w:val="baseline"/>
+        <w:rPr/>
+      </w:pPr>
+      <w:r>
+        <w:rPr/>
+      </w:r>
+    </w:p>
+    <w:p>
+      <w:pPr>
+        <w:pStyle w:val="Normal"/>
+        <w:spacing w:lineRule="auto" w:line="240" w:before="280" w:after="280"/>
+        <w:jc w:val="both"/>
+        <w:textAlignment w:val="baseline"/>
+        <w:rPr/>
+      </w:pPr>
+      <w:r>
+        <w:rPr/>
+      </w:r>
+    </w:p>
+    <w:p>
+      <w:pPr>
+        <w:pStyle w:val="Normal"/>
+        <w:spacing w:lineRule="auto" w:line="240" w:before="280" w:after="280"/>
+        <w:jc w:val="both"/>
+        <w:textAlignment w:val="baseline"/>
+        <w:rPr/>
+      </w:pPr>
+      <w:r>
+        <w:rPr/>
+      </w:r>
+    </w:p>
+    <w:p>
+      <w:pPr>
+        <w:pStyle w:val="Normal"/>
+        <w:spacing w:lineRule="auto" w:line="240" w:before="280" w:after="280"/>
+        <w:jc w:val="both"/>
+        <w:textAlignment w:val="baseline"/>
+        <w:rPr/>
+      </w:pPr>
+      <w:r>
+        <w:rPr/>
+      </w:r>
+    </w:p>
+    <w:p>
+      <w:pPr>
+        <w:pStyle w:val="Normal"/>
+        <w:spacing w:lineRule="auto" w:line="240" w:before="280" w:after="280"/>
+        <w:jc w:val="both"/>
+        <w:textAlignment w:val="baseline"/>
+        <w:rPr/>
+      </w:pPr>
+      <w:r>
+        <w:rPr/>
+      </w:r>
+    </w:p>
+    <w:p>
+      <w:pPr>
+        <w:pStyle w:val="Normal"/>
+        <w:spacing w:lineRule="auto" w:line="240" w:before="280" w:after="280"/>
+        <w:jc w:val="both"/>
+        <w:textAlignment w:val="baseline"/>
+        <w:rPr/>
+      </w:pPr>
+      <w:r>
+        <w:rPr/>
+      </w:r>
+    </w:p>
+    <w:p>
+      <w:pPr>
+        <w:pStyle w:val="Normal"/>
+        <w:spacing w:lineRule="auto" w:line="240" w:before="280" w:after="280"/>
+        <w:jc w:val="both"/>
+        <w:textAlignment w:val="baseline"/>
+        <w:rPr/>
+      </w:pPr>
+      <w:r>
+        <w:rPr/>
+      </w:r>
+    </w:p>
+    <w:p>
+      <w:pPr>
+        <w:pStyle w:val="Normal"/>
+        <w:spacing w:lineRule="auto" w:line="240" w:before="280" w:after="280"/>
+        <w:jc w:val="both"/>
+        <w:textAlignment w:val="baseline"/>
+        <w:rPr/>
+      </w:pPr>
+      <w:r>
+        <w:rPr/>
+      </w:r>
+    </w:p>
+    <w:p>
+      <w:pPr>
+        <w:pStyle w:val="Normal"/>
+        <w:spacing w:lineRule="auto" w:line="240" w:before="280" w:after="280"/>
+        <w:jc w:val="both"/>
+        <w:textAlignment w:val="baseline"/>
+        <w:rPr/>
+      </w:pPr>
+      <w:r>
+        <w:rPr/>
+      </w:r>
+    </w:p>
+    <w:p>
+      <w:pPr>
+        <w:pStyle w:val="Normal"/>
+        <w:spacing w:lineRule="auto" w:line="240" w:before="280" w:after="280"/>
+        <w:jc w:val="both"/>
+        <w:textAlignment w:val="baseline"/>
+        <w:rPr/>
+      </w:pPr>
+      <w:r>
+        <w:rPr/>
+      </w:r>
+    </w:p>
+    <w:p>
+      <w:pPr>
+        <w:pStyle w:val="Normal"/>
+        <w:spacing w:lineRule="auto" w:line="240" w:before="280" w:after="280"/>
+        <w:jc w:val="both"/>
+        <w:textAlignment w:val="baseline"/>
+        <w:rPr/>
+      </w:pPr>
+      <w:r>
+        <w:rPr/>
+      </w:r>
+    </w:p>
+    <w:p>
+      <w:pPr>
+        <w:pStyle w:val="Normal"/>
+        <w:spacing w:lineRule="auto" w:line="240" w:before="280" w:after="280"/>
+        <w:jc w:val="both"/>
+        <w:textAlignment w:val="baseline"/>
+        <w:rPr/>
+      </w:pPr>
+      <w:r>
+        <w:rPr/>
+      </w:r>
+    </w:p>
+    <w:p>
+      <w:pPr>
+        <w:pStyle w:val="Normal"/>
+        <w:spacing w:lineRule="auto" w:line="240" w:before="280" w:after="280"/>
+        <w:jc w:val="both"/>
+        <w:textAlignment w:val="baseline"/>
+        <w:rPr/>
+      </w:pPr>
+      <w:r>
+        <w:rPr/>
+      </w:r>
+    </w:p>
+    <w:p>
+      <w:pPr>
+        <w:pStyle w:val="Normal"/>
+        <w:spacing w:lineRule="auto" w:line="240" w:before="280" w:after="280"/>
+        <w:jc w:val="both"/>
+        <w:textAlignment w:val="baseline"/>
+        <w:rPr/>
+      </w:pPr>
+      <w:r>
+        <w:rPr/>
       </w:r>
     </w:p>
     <w:sdt>
@@ -168,7 +392,7 @@
           <w:docPartGallery w:val="Table of Contents"/>
           <w:docPartUnique w:val="true"/>
         </w:docPartObj>
-        <w:id w:val="2033303833"/>
+        <w:id w:val="1238622704"/>
       </w:sdtPr>
       <w:sdtContent>
         <w:p>
@@ -176,14 +400,14 @@
             <w:pStyle w:val="TOCHeading"/>
             <w:rPr/>
           </w:pPr>
-          <w:bookmarkStart w:id="1" w:name="_Toc68078987"/>
+          <w:bookmarkStart w:id="2" w:name="_Toc68078987"/>
           <w:r>
             <w:rPr>
               <w:lang w:val="fr-FR"/>
             </w:rPr>
             <w:t>Table des matières</w:t>
           </w:r>
-          <w:bookmarkEnd w:id="1"/>
+          <w:bookmarkEnd w:id="2"/>
         </w:p>
         <w:p>
           <w:pPr>
@@ -203,6 +427,7 @@
             <w:rPr>
               <w:webHidden/>
               <w:rStyle w:val="IndexLink"/>
+              <w:vanish w:val="false"/>
             </w:rPr>
             <w:instrText> TOC \z \o "1-3" \u \h</w:instrText>
           </w:r>
@@ -210,6 +435,7 @@
             <w:rPr>
               <w:webHidden/>
               <w:rStyle w:val="IndexLink"/>
+              <w:vanish w:val="false"/>
             </w:rPr>
             <w:fldChar w:fldCharType="separate"/>
           </w:r>
@@ -218,6 +444,7 @@
               <w:rPr>
                 <w:webHidden/>
                 <w:rStyle w:val="IndexLink"/>
+                <w:vanish w:val="false"/>
                 <w:lang w:val="fr-FR"/>
               </w:rPr>
               <w:t>Table des matières</w:t>
@@ -275,6 +502,7 @@
                 <w:b/>
                 <w:bCs/>
                 <w:smallCaps/>
+                <w:vanish w:val="false"/>
                 <w:spacing w:val="5"/>
               </w:rPr>
               <w:t>Description du projet</w:t>
@@ -332,6 +560,7 @@
                 <w:b/>
                 <w:bCs/>
                 <w:smallCaps/>
+                <w:vanish w:val="false"/>
                 <w:spacing w:val="5"/>
               </w:rPr>
               <w:t>Déroulement de la présentation de fin de projet</w:t>
@@ -389,6 +618,7 @@
                 <w:b/>
                 <w:bCs/>
                 <w:smallCaps/>
+                <w:vanish w:val="false"/>
                 <w:spacing w:val="5"/>
               </w:rPr>
               <w:t>Requis systèmes</w:t>
@@ -446,6 +676,7 @@
                 <w:b/>
                 <w:bCs/>
                 <w:smallCaps/>
+                <w:vanish w:val="false"/>
                 <w:spacing w:val="5"/>
               </w:rPr>
               <w:t>Requis matériels</w:t>
@@ -503,6 +734,7 @@
                 <w:b/>
                 <w:bCs/>
                 <w:smallCaps/>
+                <w:vanish w:val="false"/>
                 <w:spacing w:val="5"/>
               </w:rPr>
               <w:t>Requis logiciels</w:t>
@@ -560,6 +792,7 @@
                 <w:b/>
                 <w:bCs/>
                 <w:smallCaps/>
+                <w:vanish w:val="false"/>
                 <w:spacing w:val="5"/>
               </w:rPr>
               <w:t>Architecture système</w:t>
@@ -617,6 +850,7 @@
                 <w:b/>
                 <w:bCs/>
                 <w:smallCaps/>
+                <w:vanish w:val="false"/>
                 <w:spacing w:val="5"/>
               </w:rPr>
               <w:t>Architecture matérielle</w:t>
@@ -674,6 +908,7 @@
                 <w:b/>
                 <w:bCs/>
                 <w:smallCaps/>
+                <w:vanish w:val="false"/>
                 <w:spacing w:val="5"/>
               </w:rPr>
               <w:t>Architecture logicielle</w:t>
@@ -731,6 +966,7 @@
                 <w:b/>
                 <w:bCs/>
                 <w:smallCaps/>
+                <w:vanish w:val="false"/>
                 <w:spacing w:val="5"/>
               </w:rPr>
               <w:t>Identification et gestion des risques</w:t>
@@ -788,6 +1024,7 @@
                 <w:b/>
                 <w:bCs/>
                 <w:smallCaps/>
+                <w:vanish w:val="false"/>
                 <w:spacing w:val="5"/>
               </w:rPr>
               <w:t>Planification</w:t>
@@ -846,6 +1083,7 @@
                 <w:b/>
                 <w:bCs/>
                 <w:smallCaps/>
+                <w:vanish w:val="false"/>
                 <w:spacing w:val="5"/>
               </w:rPr>
               <w:t>Références</w:t>
@@ -899,33 +1137,28 @@
             <w:r>
               <w:rPr>
                 <w:webHidden/>
-                <w:rStyle w:val="IndexLink"/>
-              </w:rPr>
-              <w:t>Liste des figures</w:t>
+              </w:rPr>
+              <w:fldChar w:fldCharType="begin"/>
             </w:r>
             <w:r>
               <w:rPr>
                 <w:webHidden/>
               </w:rPr>
-              <w:fldChar w:fldCharType="begin"/>
+              <w:instrText>PAGEREF _Toc68078999 \h</w:instrText>
             </w:r>
             <w:r>
               <w:rPr>
                 <w:webHidden/>
               </w:rPr>
-              <w:instrText>PAGEREF _Toc68078999 \h</w:instrText>
+              <w:fldChar w:fldCharType="separate"/>
             </w:r>
             <w:r>
               <w:rPr>
                 <w:webHidden/>
-              </w:rPr>
-              <w:fldChar w:fldCharType="separate"/>
-            </w:r>
-            <w:r>
-              <w:rPr>
                 <w:rStyle w:val="IndexLink"/>
                 <w:vanish w:val="false"/>
               </w:rPr>
+              <w:t>Liste des figures</w:t>
               <w:tab/>
               <w:t>14</w:t>
             </w:r>
@@ -952,33 +1185,28 @@
             <w:r>
               <w:rPr>
                 <w:webHidden/>
-                <w:rStyle w:val="IndexLink"/>
-              </w:rPr>
-              <w:t>Liste des tableaux</w:t>
+              </w:rPr>
+              <w:fldChar w:fldCharType="begin"/>
             </w:r>
             <w:r>
               <w:rPr>
                 <w:webHidden/>
               </w:rPr>
-              <w:fldChar w:fldCharType="begin"/>
+              <w:instrText>PAGEREF _Toc68079000 \h</w:instrText>
             </w:r>
             <w:r>
               <w:rPr>
                 <w:webHidden/>
               </w:rPr>
-              <w:instrText>PAGEREF _Toc68079000 \h</w:instrText>
+              <w:fldChar w:fldCharType="separate"/>
             </w:r>
             <w:r>
               <w:rPr>
                 <w:webHidden/>
-              </w:rPr>
-              <w:fldChar w:fldCharType="separate"/>
-            </w:r>
-            <w:r>
-              <w:rPr>
                 <w:rStyle w:val="IndexLink"/>
                 <w:vanish w:val="false"/>
               </w:rPr>
+              <w:t>Liste des tableaux</w:t>
               <w:tab/>
               <w:t>15</w:t>
             </w:r>
@@ -1012,14 +1240,14 @@
           <w:rStyle w:val="IntenseReference"/>
         </w:rPr>
       </w:pPr>
-      <w:bookmarkStart w:id="2" w:name="_Toc68078988"/>
+      <w:bookmarkStart w:id="3" w:name="_Toc68078988"/>
       <w:r>
         <w:rPr>
           <w:rStyle w:val="IntenseReference"/>
         </w:rPr>
         <w:t>Description du projet</w:t>
       </w:r>
-      <w:bookmarkEnd w:id="2"/>
+      <w:bookmarkEnd w:id="3"/>
     </w:p>
     <w:p>
       <w:pPr>
@@ -1035,7 +1263,23 @@
           <w:color w:val="595959" w:themeColor="text1" w:themeTint="a6"/>
           <w:lang w:val="fr-FR" w:eastAsia="fr-CA"/>
         </w:rPr>
-        <w:t>Le projet sert à démontrer les compétences acquises durant la technique ainsi qu’à en développer de nouvelles. Il s’agit d’un système embarqué contrôlant un bras robotisé avec la rétroaction d’une caméra montée au bout afin de contrôler une suce qui attrape des objets. Le bras étant initialement dépourvu de capteur visuel, il est supposé que sa capacité à d’atteindre des objets d’atteindre des objets soit limitée dans un environnement changeant ; le but est d’y remédier. En bonus, une plus grande échelle de précision pour la préhension, la diversification des catégories préalablement définies d’objets à trier et la préservation de la durée de vie des servomoteurs en adoucissant les mouvements et en conservant l’énergie sont des buts à atteindre lorsque le projet sera bien avancé.</w:t>
+        <w:t xml:space="preserve">Le projet sert à démontrer les compétences acquises durant la technique ainsi qu’à en développer de nouvelles. Il s’agit d’un système embarqué contrôlant un bras robotisé avec la rétroaction d’une caméra montée au bout afin de contrôler une suce qui attrape des objets. Le bras étant initialement dépourvu de capteur visuel, il est supposé que sa capacité à d’atteindre des objets d’atteindre des objets soit limitée dans un environnement changeant ; le but est d’y remédier. En bonus, </w:t>
+      </w:r>
+      <w:r>
+        <w:rPr>
+          <w:rFonts w:eastAsia="Times New Roman" w:cs="Times New Roman" w:ascii="Constantia" w:hAnsi="Constantia"/>
+          <w:color w:val="595959" w:themeColor="text1" w:themeTint="a6"/>
+          <w:lang w:val="fr-FR" w:eastAsia="fr-CA"/>
+        </w:rPr>
+        <w:t>l</w:t>
+      </w:r>
+      <w:r>
+        <w:rPr>
+          <w:rFonts w:eastAsia="Times New Roman" w:cs="Times New Roman" w:ascii="Constantia" w:hAnsi="Constantia"/>
+          <w:color w:val="595959"/>
+          <w:lang w:val="fr-FR" w:eastAsia="fr-CA"/>
+        </w:rPr>
+        <w:t>a capacité à cibler, attraper et déplacer des objets donnés arbitrairement placés, « l’auto-build », « l’auto-deploy », l’utilisation de ROS (Robot Operating System), l’utilisation de conteneurs Docker, la simulation sur Gazebo, la simulation d’apprentissage visuomoteur par renforcement, l’apprentissage visuomoteur dans le monde réel, supporter Bash sur Ubuntu Linux, Bash sur Ubuntu Linux sur WSL2 et Bash sur Brew pour MacOS.</w:t>
       </w:r>
     </w:p>
     <w:p>
@@ -1045,14 +1289,14 @@
           <w:rStyle w:val="IntenseReference"/>
         </w:rPr>
       </w:pPr>
-      <w:bookmarkStart w:id="3" w:name="_Toc68078989"/>
+      <w:bookmarkStart w:id="4" w:name="_Toc68078989"/>
       <w:r>
         <w:rPr>
           <w:rStyle w:val="IntenseReference"/>
         </w:rPr>
         <w:t>Déroulement de la présentation de fin de projet</w:t>
       </w:r>
-      <w:bookmarkEnd w:id="3"/>
+      <w:bookmarkEnd w:id="4"/>
     </w:p>
     <w:p>
       <w:pPr>
@@ -1060,11 +1304,7 @@
         <w:spacing w:lineRule="auto" w:line="240" w:beforeAutospacing="1" w:afterAutospacing="1"/>
         <w:jc w:val="both"/>
         <w:textAlignment w:val="baseline"/>
-        <w:rPr>
-          <w:rFonts w:ascii="Constantia" w:hAnsi="Constantia" w:eastAsia="Times New Roman" w:cs="Times New Roman"/>
-          <w:color w:val="595959"/>
-          <w:lang w:val="fr-FR" w:eastAsia="fr-CA"/>
-        </w:rPr>
+        <w:rPr/>
       </w:pPr>
       <w:r>
         <w:rPr>
@@ -1072,8 +1312,40 @@
           <w:color w:val="595959"/>
           <w:lang w:val="fr-FR" w:eastAsia="fr-CA"/>
         </w:rPr>
-        <w:t>La présentation débutera par un gros plan du robot sur un projecteur en arrière-plan avec une description de l’architecture matérielle et des modifications apportées. Lorsque le matériel aura été présenté, l’audience se fera demander de sélectionner un objet à trier. Le bras se fera présenter une série d’objets et devra en attraper certains mais pas d’autres. Une description de l’architecture logicielle s’ensuivra.</w:t>
-      </w:r>
+        <w:t xml:space="preserve">La présentation débutera par un gros plan du robot sur un projecteur en arrière-plan avec une description de l’architecture matérielle. Lorsque le matériel aura été présenté, l’audience se fera demander de sélectionner un objet à trier </w:t>
+      </w:r>
+      <w:r>
+        <w:rPr>
+          <w:rFonts w:eastAsia="Times New Roman" w:cs="Times New Roman" w:ascii="Constantia" w:hAnsi="Constantia"/>
+          <w:color w:val="595959"/>
+          <w:lang w:val="fr-FR" w:eastAsia="fr-CA"/>
+        </w:rPr>
+        <w:t>(si l’architecture logicielle finale permet de changer les catégories d’objets rapidement).</w:t>
+      </w:r>
+      <w:r>
+        <w:rPr>
+          <w:rFonts w:eastAsia="Times New Roman" w:cs="Times New Roman" w:ascii="Constantia" w:hAnsi="Constantia"/>
+          <w:color w:val="595959"/>
+          <w:lang w:val="fr-FR" w:eastAsia="fr-CA"/>
+        </w:rPr>
+        <w:t xml:space="preserve"> Le bras se fera présenter une série d’objets et devra en attraper certains mais pas d’autres. Une description de l’architecture logicielle s’ensuivra.</w:t>
+      </w:r>
+    </w:p>
+    <w:p>
+      <w:pPr>
+        <w:pStyle w:val="TOCHeading"/>
+        <w:rPr>
+          <w:rStyle w:val="IntenseReference"/>
+        </w:rPr>
+      </w:pPr>
+      <w:bookmarkStart w:id="5" w:name="_Toc68078990"/>
+      <w:r>
+        <w:rPr>
+          <w:rStyle w:val="IntenseReference"/>
+        </w:rPr>
+        <w:t>Requis systèmes</w:t>
+      </w:r>
+      <w:bookmarkEnd w:id="5"/>
     </w:p>
     <w:p>
       <w:pPr>
@@ -1081,11 +1353,7 @@
         <w:spacing w:lineRule="auto" w:line="240" w:beforeAutospacing="1" w:afterAutospacing="1"/>
         <w:jc w:val="both"/>
         <w:textAlignment w:val="baseline"/>
-        <w:rPr>
-          <w:rFonts w:ascii="Constantia" w:hAnsi="Constantia" w:eastAsia="Times New Roman" w:cs="Times New Roman"/>
-          <w:color w:val="595959"/>
-          <w:lang w:val="fr-FR" w:eastAsia="fr-CA"/>
-        </w:rPr>
+        <w:rPr/>
       </w:pPr>
       <w:r>
         <w:rPr>
@@ -1093,6 +1361,7 @@
           <w:color w:val="595959"/>
           <w:lang w:val="fr-FR" w:eastAsia="fr-CA"/>
         </w:rPr>
+        <w:t>L’analyse de la description du projet traduit les exigences. En reflétant les compétences acquises dans la technique et peaufinées en recherche telles la conception et le montage de circuits imprimés, la planification, la réutilisation d’éléments pour simplifier la conception, la communication, la définition de la solution à entreprendre pour adresser un problème donné à résoudre et faciliter la planification. Le rapport doit être entamé d’avance et être mis à jour régulièrement afin d’assurer la bonne planification et la cohérence avec le projet fini. Le bras robotisé devra être muni d’une caméra. Un circuit imprimé connectera toutes les composantes électroniques du circuit, sauf la caméra qui est déjà montée sur un circuit optimisé pour la capture d’images. Ce système devra accomplir deux fonctions au minimum : contrôler le uARM en variant le PWM des servomoteurs et détecter des objets donnés arbitrairement placés à l’aide d’une caméra. La capacité à cibler, attraper et déplacer des objets donnés arbitrairement placés seront en bonus pour prioriser certains éléments et assurer une marge de manœuvre dans l’exécution de la planification du projet. Aussi en bonus, seront « l’auto-build »  et « l’auto-deploy », l’utilisation de ROS (Robot Operating System), l’utilisation de conteneurs Docker, la simulation sur Gazebo, la simulation d’apprentissage visuomoteur par renforcement, l’apprentissage visuomoteur dans le monde réel, supporter Bash sur Ubuntu Linux, Bash sur Ubuntu Linux sur WSL2 et Bash sur Brew pour MacOS.</w:t>
       </w:r>
     </w:p>
     <w:p>
@@ -1109,22 +1378,6 @@
     </w:p>
     <w:p>
       <w:pPr>
-        <w:pStyle w:val="TOCHeading"/>
-        <w:rPr>
-          <w:rStyle w:val="IntenseReference"/>
-        </w:rPr>
-      </w:pPr>
-      <w:bookmarkStart w:id="4" w:name="_Toc68078990"/>
-      <w:r>
-        <w:rPr>
-          <w:rStyle w:val="IntenseReference"/>
-        </w:rPr>
-        <w:t>Requis systèmes</w:t>
-      </w:r>
-      <w:bookmarkEnd w:id="4"/>
-    </w:p>
-    <w:p>
-      <w:pPr>
         <w:pStyle w:val="Normal"/>
         <w:spacing w:lineRule="auto" w:line="240" w:beforeAutospacing="1" w:afterAutospacing="1"/>
         <w:jc w:val="both"/>
@@ -1132,12 +1385,115 @@
         <w:rPr/>
       </w:pPr>
       <w:r>
-        <w:rPr>
-          <w:rFonts w:eastAsia="Times New Roman" w:cs="Times New Roman" w:ascii="Constantia" w:hAnsi="Constantia"/>
-          <w:color w:val="595959"/>
-          <w:lang w:val="fr-FR" w:eastAsia="fr-CA"/>
-        </w:rPr>
-        <w:t>L’analyse de la description du projet traduit les exigences. En reflétant les compétences acquises dans la technique et peaufinées en recherche telles la conception et le montage de circuits imprimés, la planification, la réutilisation d’éléments pour simplifier la conception, la communication, la définition de la solution à entreprendre pour adresser un problème donné à résoudre et faciliter la planification. Le rapport doit être entamé d’avance et être mis à jour régulièrement afin d’assurer la bonne planification et la cohérence avec le projet fini. Le bras robotisé devra être muni d’une caméra. Un circuit imprimé connectera toutes les composantes électroniques du circuit, sauf la caméra qui est déjà montée sur un circuit optimisé pour la capture d’images. Ce système devra accomplir deux fonctions au minimum : contrôler le uARM en variant le PWM des servomoteurs et détecter des objets donnés arbitrairement placés à l’aide d’une caméra. La capacité à cibler, attraper et déplacer des objets donnés arbitrairement placés seront en bonus pour prioriser certains éléments et assurer une marge de manœuvre dans l’exécution de la planification du projet. Aussi en bonus, seront « l’auto-build »  et « l’auto-deploy », l’utilisation de ROS (Robot Operating System), l’utilisation de conteneurs Docker, la simulation sur Gazebo, la simulation d’apprentissage visuomoteur par renforcement, l’apprentissage visuomoteur dans le monde réel, supporter Bash sur Ubuntu Linux, Bash sur Ubuntu Linux sur WSL2 et Bash sur Brew pour MacOS.</w:t>
+        <w:rPr/>
+      </w:r>
+    </w:p>
+    <w:p>
+      <w:pPr>
+        <w:pStyle w:val="Normal"/>
+        <w:spacing w:lineRule="auto" w:line="240" w:beforeAutospacing="1" w:afterAutospacing="1"/>
+        <w:jc w:val="both"/>
+        <w:textAlignment w:val="baseline"/>
+        <w:rPr/>
+      </w:pPr>
+      <w:r>
+        <w:rPr/>
+      </w:r>
+    </w:p>
+    <w:p>
+      <w:pPr>
+        <w:pStyle w:val="Normal"/>
+        <w:spacing w:lineRule="auto" w:line="240" w:beforeAutospacing="1" w:afterAutospacing="1"/>
+        <w:jc w:val="both"/>
+        <w:textAlignment w:val="baseline"/>
+        <w:rPr/>
+      </w:pPr>
+      <w:r>
+        <w:rPr/>
+      </w:r>
+    </w:p>
+    <w:p>
+      <w:pPr>
+        <w:pStyle w:val="Normal"/>
+        <w:spacing w:lineRule="auto" w:line="240" w:beforeAutospacing="1" w:afterAutospacing="1"/>
+        <w:jc w:val="both"/>
+        <w:textAlignment w:val="baseline"/>
+        <w:rPr/>
+      </w:pPr>
+      <w:r>
+        <w:rPr/>
+      </w:r>
+    </w:p>
+    <w:p>
+      <w:pPr>
+        <w:pStyle w:val="Normal"/>
+        <w:spacing w:lineRule="auto" w:line="240" w:beforeAutospacing="1" w:afterAutospacing="1"/>
+        <w:jc w:val="both"/>
+        <w:textAlignment w:val="baseline"/>
+        <w:rPr/>
+      </w:pPr>
+      <w:r>
+        <w:rPr/>
+      </w:r>
+    </w:p>
+    <w:p>
+      <w:pPr>
+        <w:pStyle w:val="Normal"/>
+        <w:spacing w:lineRule="auto" w:line="240" w:beforeAutospacing="1" w:afterAutospacing="1"/>
+        <w:jc w:val="both"/>
+        <w:textAlignment w:val="baseline"/>
+        <w:rPr/>
+      </w:pPr>
+      <w:r>
+        <w:rPr/>
+      </w:r>
+    </w:p>
+    <w:p>
+      <w:pPr>
+        <w:pStyle w:val="Normal"/>
+        <w:spacing w:lineRule="auto" w:line="240" w:beforeAutospacing="1" w:afterAutospacing="1"/>
+        <w:jc w:val="both"/>
+        <w:textAlignment w:val="baseline"/>
+        <w:rPr/>
+      </w:pPr>
+      <w:r>
+        <w:rPr/>
+      </w:r>
+    </w:p>
+    <w:p>
+      <w:pPr>
+        <w:pStyle w:val="Normal"/>
+        <w:spacing w:lineRule="auto" w:line="240" w:beforeAutospacing="1" w:afterAutospacing="1"/>
+        <w:jc w:val="both"/>
+        <w:textAlignment w:val="baseline"/>
+        <w:rPr/>
+      </w:pPr>
+      <w:r>
+        <w:rPr/>
+      </w:r>
+    </w:p>
+    <w:p>
+      <w:pPr>
+        <w:pStyle w:val="Normal"/>
+        <w:spacing w:lineRule="auto" w:line="240" w:beforeAutospacing="1" w:afterAutospacing="1"/>
+        <w:jc w:val="both"/>
+        <w:textAlignment w:val="baseline"/>
+        <w:rPr/>
+      </w:pPr>
+      <w:r>
+        <w:rPr/>
+      </w:r>
+    </w:p>
+    <w:p>
+      <w:pPr>
+        <w:pStyle w:val="Normal"/>
+        <w:spacing w:lineRule="auto" w:line="240" w:beforeAutospacing="1" w:afterAutospacing="1"/>
+        <w:jc w:val="both"/>
+        <w:textAlignment w:val="baseline"/>
+        <w:rPr/>
+      </w:pPr>
+      <w:r>
+        <w:rPr/>
       </w:r>
     </w:p>
     <w:p>
@@ -2013,16 +2369,10 @@
     <w:p>
       <w:pPr>
         <w:pStyle w:val="Caption1"/>
-        <w:rPr>
-          <w:rFonts w:ascii="Constantia" w:hAnsi="Constantia" w:eastAsia="Times New Roman" w:cs="Times New Roman"/>
-          <w:color w:val="007789"/>
-          <w:sz w:val="32"/>
-          <w:szCs w:val="32"/>
-          <w:lang w:val="fr-FR" w:eastAsia="fr-CA"/>
-        </w:rPr>
-      </w:pPr>
-      <w:bookmarkStart w:id="5" w:name="_Toc51846192"/>
-      <w:bookmarkStart w:id="6" w:name="_Ref51843974"/>
+        <w:rPr/>
+      </w:pPr>
+      <w:bookmarkStart w:id="6" w:name="_Toc51846192"/>
+      <w:bookmarkStart w:id="7" w:name="_Ref51843974"/>
       <w:r>
         <w:rPr/>
         <w:t xml:space="preserve">Tableau </w:t>
@@ -2047,28 +2397,48 @@
         <w:rPr/>
         <w:fldChar w:fldCharType="end"/>
       </w:r>
+      <w:bookmarkEnd w:id="7"/>
+      <w:r>
+        <w:rPr/>
+        <w:t>: Identification et description des requis systèmes</w:t>
+      </w:r>
       <w:bookmarkEnd w:id="6"/>
-      <w:r>
-        <w:rPr/>
-        <w:t>: Identification et description des requis systèmes</w:t>
-      </w:r>
-      <w:bookmarkEnd w:id="5"/>
+    </w:p>
+    <w:p>
+      <w:pPr>
+        <w:pStyle w:val="Normal"/>
+        <w:rPr>
+          <w:rStyle w:val="IntenseReference"/>
+        </w:rPr>
+      </w:pPr>
+      <w:r>
+        <w:rPr/>
+      </w:r>
+    </w:p>
+    <w:p>
+      <w:pPr>
+        <w:pStyle w:val="Normal"/>
+        <w:rPr>
+          <w:rStyle w:val="IntenseReference"/>
+        </w:rPr>
+      </w:pPr>
+      <w:r>
+        <w:rPr/>
+      </w:r>
     </w:p>
     <w:p>
       <w:pPr>
         <w:pStyle w:val="TOCHeading"/>
+        <w:rPr/>
+      </w:pPr>
+      <w:bookmarkStart w:id="8" w:name="_Toc68078991"/>
+      <w:r>
         <w:rPr>
           <w:rStyle w:val="IntenseReference"/>
         </w:rPr>
-      </w:pPr>
-      <w:bookmarkStart w:id="7" w:name="_Toc68078991"/>
-      <w:r>
-        <w:rPr>
-          <w:rStyle w:val="IntenseReference"/>
-        </w:rPr>
         <w:t>Requis matériels</w:t>
       </w:r>
-      <w:bookmarkEnd w:id="7"/>
+      <w:bookmarkEnd w:id="8"/>
     </w:p>
     <w:p>
       <w:pPr>
@@ -4563,8 +4933,8 @@
         <w:pStyle w:val="Caption1"/>
         <w:rPr/>
       </w:pPr>
-      <w:bookmarkStart w:id="8" w:name="_Toc51846193"/>
       <w:bookmarkStart w:id="9" w:name="_Ref51843745"/>
+      <w:bookmarkStart w:id="10" w:name="_Toc51846193"/>
       <w:r>
         <w:rPr/>
         <w:t xml:space="preserve">Tableau </w:t>
@@ -4593,8 +4963,8 @@
         <w:rPr/>
         <w:t>: Identification et description des requis matériel</w:t>
       </w:r>
-      <w:bookmarkEnd w:id="8"/>
       <w:bookmarkEnd w:id="9"/>
+      <w:bookmarkEnd w:id="10"/>
     </w:p>
     <w:p>
       <w:pPr>
@@ -5415,9 +5785,9 @@
         <w:pStyle w:val="Caption1"/>
         <w:rPr/>
       </w:pPr>
-      <w:bookmarkStart w:id="10" w:name="_Toc51846194"/>
       <w:bookmarkStart w:id="11" w:name="_Ref51843837"/>
-      <w:bookmarkStart w:id="12" w:name="_Ref51843857"/>
+      <w:bookmarkStart w:id="12" w:name="_Toc51846194"/>
+      <w:bookmarkStart w:id="13" w:name="_Ref51843857"/>
       <w:r>
         <w:rPr/>
         <w:t xml:space="preserve">Tableau </w:t>
@@ -5442,13 +5812,13 @@
         <w:rPr/>
         <w:fldChar w:fldCharType="end"/>
       </w:r>
+      <w:bookmarkEnd w:id="13"/>
+      <w:r>
+        <w:rPr/>
+        <w:t>: Encodage PWM pour servomoteurs</w:t>
+      </w:r>
+      <w:bookmarkEnd w:id="11"/>
       <w:bookmarkEnd w:id="12"/>
-      <w:r>
-        <w:rPr/>
-        <w:t>: Encodage PWM pour servomoteurs</w:t>
-      </w:r>
-      <w:bookmarkEnd w:id="10"/>
-      <w:bookmarkEnd w:id="11"/>
     </w:p>
     <w:p>
       <w:pPr>
@@ -5461,17 +5831,44 @@
     </w:p>
     <w:p>
       <w:pPr>
+        <w:pStyle w:val="Normal"/>
+        <w:rPr/>
+      </w:pPr>
+      <w:r>
+        <w:rPr/>
+      </w:r>
+    </w:p>
+    <w:p>
+      <w:pPr>
+        <w:pStyle w:val="Normal"/>
+        <w:rPr/>
+      </w:pPr>
+      <w:r>
+        <w:rPr/>
+      </w:r>
+    </w:p>
+    <w:p>
+      <w:pPr>
+        <w:pStyle w:val="Normal"/>
+        <w:rPr/>
+      </w:pPr>
+      <w:r>
+        <w:rPr/>
+      </w:r>
+    </w:p>
+    <w:p>
+      <w:pPr>
         <w:pStyle w:val="TOCHeading"/>
         <w:rPr/>
       </w:pPr>
-      <w:bookmarkStart w:id="13" w:name="_Toc68078992"/>
+      <w:bookmarkStart w:id="14" w:name="_Toc68078992"/>
       <w:r>
         <w:rPr>
           <w:rStyle w:val="IntenseReference"/>
         </w:rPr>
         <w:t>Requis logiciels</w:t>
       </w:r>
-      <w:bookmarkEnd w:id="13"/>
+      <w:bookmarkEnd w:id="14"/>
     </w:p>
     <w:p>
       <w:pPr>
@@ -5487,7 +5884,23 @@
           <w:color w:val="595959"/>
           <w:lang w:val="fr-FR" w:eastAsia="fr-CA"/>
         </w:rPr>
-        <w:t>Un ordinateur portatif (x86_64) exécute le programme principal par une connexion SSH sur le connecteur USB. Le terminal interface le système d’exploitation Linux (Ubuntu 18.04.5 LTS). Celui-ci est exécuté dans un conteneur Docker permettant la reproductibilité dans une version d’Ubuntu qui est un peu vieille et que je ne voudrais pas utiliser comme système de base sur ma plateforme de développement. Docker est utilisé en tandem avec QEMU pour émuler Ubuntu 16.04 LTS sur une architecture ARM64v8, sur x86_64 ou sur ARM64v8. ROS (Robot Operating System) Kinetic est utilisé sur Ubuntu 16.04 LTS pour faciliter le développement rapide du système. Il permet, à travers Gazebo, d’émuler le bras dans cet engin de physique. Il permet aussi de contrôler le bras, en même temps ou non que la simulation. Les caméras permettront de capturer des perspectives différentes qui serviront à l’entraînement du modèle (plan C, FERM), qui permettront de localiser les objets donnés (plan B, jetson-inference), ou qui permettront de filtrer les couleurs par sélection de canal (plan A, OpenCV).</w:t>
+        <w:t xml:space="preserve">Un ordinateur portatif (x86_64) exécute le programme principal par une connexion SSH sur le connecteur USB. Le terminal interface le système d’exploitation Linux (Ubuntu 18.04.5 LTS). Celui-ci est exécuté dans un conteneur Docker permettant la reproductibilité dans une version d’Ubuntu qui est un peu vieille et que je ne voudrais pas utiliser comme système de base sur ma plateforme de développement. Docker est utilisé en tandem avec QEMU pour émuler Ubuntu 16.04 LTS sur une architecture ARM64v8, sur x86_64 ou sur ARM64v8. ROS (Robot Operating System) Kinetic est utilisé sur Ubuntu 16.04 LTS pour faciliter le développement rapide du système. Il permet, à travers Gazebo, d’émuler le bras dans cet engin de physique. Il permet aussi de contrôler le bras, en même temps ou non que la simulation. Les caméras permettront de capturer des perspectives différentes qui serviront à l’entraînement du modèle (plan C, FERM), qui permettront de localiser les objets donnés (plan B, jetson-inference), ou qui permettront de </w:t>
+      </w:r>
+      <w:r>
+        <w:rPr>
+          <w:rFonts w:eastAsia="Times New Roman" w:cs="Times New Roman" w:ascii="Constantia" w:hAnsi="Constantia"/>
+          <w:color w:val="595959"/>
+          <w:lang w:val="fr-FR" w:eastAsia="fr-CA"/>
+        </w:rPr>
+        <w:t>rouler l’inférence du réseau neuronal YOLOv4</w:t>
+      </w:r>
+      <w:r>
+        <w:rPr>
+          <w:rFonts w:eastAsia="Times New Roman" w:cs="Times New Roman" w:ascii="Constantia" w:hAnsi="Constantia"/>
+          <w:color w:val="595959"/>
+          <w:lang w:val="fr-FR" w:eastAsia="fr-CA"/>
+        </w:rPr>
+        <w:t xml:space="preserve"> (plan A, OpenCV).</w:t>
       </w:r>
     </w:p>
     <w:p>
@@ -5750,14 +6163,18 @@
               <w:spacing w:lineRule="auto" w:line="240" w:beforeAutospacing="1" w:afterAutospacing="1"/>
               <w:jc w:val="both"/>
               <w:textAlignment w:val="baseline"/>
-              <w:rPr>
-                <w:rFonts w:ascii="Times New Roman" w:hAnsi="Times New Roman" w:eastAsia="Times New Roman" w:cs="Times New Roman"/>
+              <w:rPr/>
+            </w:pPr>
+            <w:r>
+              <w:rPr>
+                <w:rFonts w:eastAsia="Times New Roman" w:cs="Times New Roman" w:ascii="Times New Roman" w:hAnsi="Times New Roman"/>
                 <w:color w:val="595959"/>
                 <w:sz w:val="24"/>
                 <w:szCs w:val="24"/>
                 <w:lang w:eastAsia="fr-CA"/>
               </w:rPr>
-            </w:pPr>
+              <w:t>TensorFlow/</w:t>
+            </w:r>
             <w:r>
               <w:rPr>
                 <w:rFonts w:eastAsia="Times New Roman" w:cs="Times New Roman" w:ascii="Times New Roman" w:hAnsi="Times New Roman"/>
@@ -5766,7 +6183,7 @@
                 <w:szCs w:val="24"/>
                 <w:lang w:eastAsia="fr-CA"/>
               </w:rPr>
-              <w:t>TensorFlow-Lite Micro</w:t>
+              <w:t>Keras/PyTorch</w:t>
             </w:r>
           </w:p>
         </w:tc>
@@ -5789,14 +6206,18 @@
               <w:spacing w:lineRule="auto" w:line="240" w:beforeAutospacing="1" w:afterAutospacing="1"/>
               <w:jc w:val="both"/>
               <w:textAlignment w:val="baseline"/>
-              <w:rPr>
-                <w:rFonts w:ascii="Times New Roman" w:hAnsi="Times New Roman" w:eastAsia="Times New Roman" w:cs="Times New Roman"/>
+              <w:rPr/>
+            </w:pPr>
+            <w:r>
+              <w:rPr>
+                <w:rFonts w:eastAsia="Times New Roman" w:cs="Times New Roman" w:ascii="Times New Roman" w:hAnsi="Times New Roman"/>
                 <w:color w:val="595959"/>
                 <w:sz w:val="24"/>
                 <w:szCs w:val="24"/>
                 <w:lang w:eastAsia="fr-CA"/>
               </w:rPr>
-            </w:pPr>
+              <w:t>Simplifie l</w:t>
+            </w:r>
             <w:r>
               <w:rPr>
                 <w:rFonts w:eastAsia="Times New Roman" w:cs="Times New Roman" w:ascii="Times New Roman" w:hAnsi="Times New Roman"/>
@@ -5805,7 +6226,37 @@
                 <w:szCs w:val="24"/>
                 <w:lang w:eastAsia="fr-CA"/>
               </w:rPr>
-              <w:t>Simplifie le déploiement et les tests d’un réseau neuronal sur système embarqué</w:t>
+              <w:t xml:space="preserve">a définition, l’entraînement, </w:t>
+            </w:r>
+            <w:r>
+              <w:rPr>
+                <w:rFonts w:eastAsia="Times New Roman" w:cs="Times New Roman" w:ascii="Times New Roman" w:hAnsi="Times New Roman"/>
+                <w:color w:val="595959"/>
+                <w:sz w:val="24"/>
+                <w:szCs w:val="24"/>
+                <w:lang w:eastAsia="fr-CA"/>
+              </w:rPr>
+              <w:t xml:space="preserve">les tests, </w:t>
+            </w:r>
+            <w:r>
+              <w:rPr>
+                <w:rFonts w:eastAsia="Times New Roman" w:cs="Times New Roman" w:ascii="Times New Roman" w:hAnsi="Times New Roman"/>
+                <w:color w:val="595959"/>
+                <w:sz w:val="24"/>
+                <w:szCs w:val="24"/>
+                <w:lang w:eastAsia="fr-CA"/>
+              </w:rPr>
+              <w:t>la validation et le déploiement</w:t>
+            </w:r>
+            <w:r>
+              <w:rPr>
+                <w:rFonts w:eastAsia="Times New Roman" w:cs="Times New Roman" w:ascii="Times New Roman" w:hAnsi="Times New Roman"/>
+                <w:color w:val="595959"/>
+                <w:sz w:val="24"/>
+                <w:szCs w:val="24"/>
+                <w:lang w:eastAsia="fr-CA"/>
+              </w:rPr>
+              <w:t xml:space="preserve"> d’un réseau neuronal</w:t>
             </w:r>
           </w:p>
         </w:tc>
@@ -5878,23 +6329,17 @@
               <w:spacing w:lineRule="auto" w:line="240" w:beforeAutospacing="1" w:afterAutospacing="1"/>
               <w:jc w:val="both"/>
               <w:textAlignment w:val="baseline"/>
-              <w:rPr>
-                <w:rFonts w:ascii="Times New Roman" w:hAnsi="Times New Roman" w:eastAsia="Times New Roman" w:cs="Times New Roman"/>
+              <w:rPr/>
+            </w:pPr>
+            <w:r>
+              <w:rPr>
+                <w:rFonts w:eastAsia="Times New Roman" w:cs="Times New Roman" w:ascii="Times New Roman" w:hAnsi="Times New Roman"/>
                 <w:color w:val="595959"/>
                 <w:sz w:val="24"/>
                 <w:szCs w:val="24"/>
                 <w:lang w:eastAsia="fr-CA"/>
               </w:rPr>
-            </w:pPr>
-            <w:r>
-              <w:rPr>
-                <w:rFonts w:eastAsia="Times New Roman" w:cs="Times New Roman" w:ascii="Times New Roman" w:hAnsi="Times New Roman"/>
-                <w:color w:val="595959"/>
-                <w:sz w:val="24"/>
-                <w:szCs w:val="24"/>
-                <w:lang w:eastAsia="fr-CA"/>
-              </w:rPr>
-              <w:t>FreeRTOS</w:t>
+              <w:t>OpenCV</w:t>
             </w:r>
           </w:p>
         </w:tc>
@@ -5917,14 +6362,18 @@
               <w:spacing w:lineRule="auto" w:line="240" w:beforeAutospacing="1" w:afterAutospacing="1"/>
               <w:jc w:val="both"/>
               <w:textAlignment w:val="baseline"/>
-              <w:rPr>
-                <w:rFonts w:ascii="Times New Roman" w:hAnsi="Times New Roman" w:eastAsia="Times New Roman" w:cs="Times New Roman"/>
+              <w:rPr/>
+            </w:pPr>
+            <w:r>
+              <w:rPr>
+                <w:rFonts w:eastAsia="Times New Roman" w:cs="Times New Roman" w:ascii="Times New Roman" w:hAnsi="Times New Roman"/>
                 <w:color w:val="595959"/>
                 <w:sz w:val="24"/>
                 <w:szCs w:val="24"/>
                 <w:lang w:eastAsia="fr-CA"/>
               </w:rPr>
-            </w:pPr>
+              <w:t xml:space="preserve">Simplifie </w:t>
+            </w:r>
             <w:r>
               <w:rPr>
                 <w:rFonts w:eastAsia="Times New Roman" w:cs="Times New Roman" w:ascii="Times New Roman" w:hAnsi="Times New Roman"/>
@@ -5933,7 +6382,7 @@
                 <w:szCs w:val="24"/>
                 <w:lang w:eastAsia="fr-CA"/>
               </w:rPr>
-              <w:t>Possiblement utilisé pour une gestion simplifiée des processus et du matériel</w:t>
+              <w:t>le développement et les tests pour déployer un système utilisant la vision machine, ici utilisé pour détecter des objets et simplifier la définition du pipeline permettant de tirer profit d’accélérations matérielles et/ou de fonctionnalités vidéo à travers Gstreamer, FFMPEG, V4L2 par exemple</w:t>
             </w:r>
           </w:p>
         </w:tc>
@@ -6176,7 +6625,67 @@
                 <w:szCs w:val="24"/>
                 <w:lang w:eastAsia="fr-CA"/>
               </w:rPr>
-              <w:t>Utilisé pour le « cross-compile » d’un ESP-IDF personnalisé</w:t>
+              <w:t>Utilisé pour le « </w:t>
+            </w:r>
+            <w:r>
+              <w:rPr>
+                <w:rFonts w:eastAsia="Times New Roman" w:cs="Times New Roman" w:ascii="Times New Roman" w:hAnsi="Times New Roman"/>
+                <w:color w:val="595959"/>
+                <w:sz w:val="24"/>
+                <w:szCs w:val="24"/>
+                <w:lang w:eastAsia="fr-CA"/>
+              </w:rPr>
+              <w:t>(</w:t>
+            </w:r>
+            <w:r>
+              <w:rPr>
+                <w:rFonts w:eastAsia="Times New Roman" w:cs="Times New Roman" w:ascii="Times New Roman" w:hAnsi="Times New Roman"/>
+                <w:color w:val="595959"/>
+                <w:sz w:val="24"/>
+                <w:szCs w:val="24"/>
+                <w:lang w:eastAsia="fr-CA"/>
+              </w:rPr>
+              <w:t>cross-</w:t>
+            </w:r>
+            <w:r>
+              <w:rPr>
+                <w:rFonts w:eastAsia="Times New Roman" w:cs="Times New Roman" w:ascii="Times New Roman" w:hAnsi="Times New Roman"/>
+                <w:color w:val="595959"/>
+                <w:sz w:val="24"/>
+                <w:szCs w:val="24"/>
+                <w:lang w:eastAsia="fr-CA"/>
+              </w:rPr>
+              <w:t>)</w:t>
+            </w:r>
+            <w:r>
+              <w:rPr>
+                <w:rFonts w:eastAsia="Times New Roman" w:cs="Times New Roman" w:ascii="Times New Roman" w:hAnsi="Times New Roman"/>
+                <w:color w:val="595959"/>
+                <w:sz w:val="24"/>
+                <w:szCs w:val="24"/>
+                <w:lang w:eastAsia="fr-CA"/>
+              </w:rPr>
+              <w:t xml:space="preserve">compile » d’un ESP-IDF </w:t>
+            </w:r>
+            <w:r>
+              <w:rPr>
+                <w:rFonts w:eastAsia="Times New Roman" w:cs="Times New Roman" w:ascii="Times New Roman" w:hAnsi="Times New Roman"/>
+                <w:color w:val="595959"/>
+                <w:sz w:val="24"/>
+                <w:szCs w:val="24"/>
+                <w:lang w:eastAsia="fr-CA"/>
+              </w:rPr>
+              <w:t>ou d’un Jetson</w:t>
+            </w:r>
+            <w:r>
+              <w:rPr>
+                <w:rFonts w:eastAsia="Times New Roman" w:cs="Times New Roman" w:ascii="Times New Roman" w:hAnsi="Times New Roman"/>
+                <w:color w:val="595959"/>
+                <w:sz w:val="24"/>
+                <w:szCs w:val="24"/>
+                <w:lang w:eastAsia="fr-CA"/>
+              </w:rPr>
+              <w:t xml:space="preserve"> personnalisé</w:t>
             </w:r>
           </w:p>
         </w:tc>
@@ -6298,46 +6807,548 @@
           </w:p>
         </w:tc>
       </w:tr>
+      <w:tr>
+        <w:trPr/>
+        <w:tc>
+          <w:tcPr>
+            <w:tcW w:w="1665" w:type="dxa"/>
+            <w:tcBorders>
+              <w:left w:val="single" w:sz="6" w:space="0" w:color="000000"/>
+              <w:bottom w:val="single" w:sz="6" w:space="0" w:color="000000"/>
+              <w:right w:val="single" w:sz="6" w:space="0" w:color="000000"/>
+              <w:insideH w:val="single" w:sz="6" w:space="0" w:color="000000"/>
+              <w:insideV w:val="single" w:sz="6" w:space="0" w:color="000000"/>
+            </w:tcBorders>
+            <w:shd w:fill="auto" w:val="clear"/>
+          </w:tcPr>
+          <w:p>
+            <w:pPr>
+              <w:pStyle w:val="Normal"/>
+              <w:spacing w:lineRule="auto" w:line="240" w:beforeAutospacing="1" w:afterAutospacing="1"/>
+              <w:jc w:val="center"/>
+              <w:textAlignment w:val="baseline"/>
+              <w:rPr/>
+            </w:pPr>
+            <w:r>
+              <w:rPr>
+                <w:rFonts w:eastAsia="Times New Roman" w:cs="Times New Roman" w:ascii="Constantia" w:hAnsi="Constantia"/>
+                <w:color w:val="595959"/>
+                <w:lang w:eastAsia="fr-CA"/>
+              </w:rPr>
+              <w:t>6</w:t>
+            </w:r>
+          </w:p>
+        </w:tc>
+        <w:tc>
+          <w:tcPr>
+            <w:tcW w:w="2279" w:type="dxa"/>
+            <w:tcBorders>
+              <w:left w:val="single" w:sz="6" w:space="0" w:color="000000"/>
+              <w:bottom w:val="single" w:sz="6" w:space="0" w:color="000000"/>
+              <w:right w:val="single" w:sz="6" w:space="0" w:color="000000"/>
+              <w:insideH w:val="single" w:sz="6" w:space="0" w:color="000000"/>
+              <w:insideV w:val="single" w:sz="6" w:space="0" w:color="000000"/>
+            </w:tcBorders>
+            <w:shd w:fill="auto" w:val="clear"/>
+          </w:tcPr>
+          <w:p>
+            <w:pPr>
+              <w:pStyle w:val="Normal"/>
+              <w:spacing w:lineRule="auto" w:line="240" w:beforeAutospacing="1" w:afterAutospacing="1"/>
+              <w:jc w:val="both"/>
+              <w:textAlignment w:val="baseline"/>
+              <w:rPr/>
+            </w:pPr>
+            <w:r>
+              <w:rPr>
+                <w:rFonts w:eastAsia="Times New Roman" w:cs="Times New Roman" w:ascii="Times New Roman" w:hAnsi="Times New Roman"/>
+                <w:color w:val="595959"/>
+                <w:sz w:val="24"/>
+                <w:szCs w:val="24"/>
+                <w:lang w:eastAsia="fr-CA"/>
+              </w:rPr>
+              <w:t>Linux (Ubuntu 18.04.5 LTS)</w:t>
+            </w:r>
+          </w:p>
+        </w:tc>
+        <w:tc>
+          <w:tcPr>
+            <w:tcW w:w="4321" w:type="dxa"/>
+            <w:tcBorders>
+              <w:left w:val="single" w:sz="6" w:space="0" w:color="000000"/>
+              <w:bottom w:val="single" w:sz="6" w:space="0" w:color="000000"/>
+              <w:right w:val="single" w:sz="6" w:space="0" w:color="000000"/>
+              <w:insideH w:val="single" w:sz="6" w:space="0" w:color="000000"/>
+              <w:insideV w:val="single" w:sz="6" w:space="0" w:color="000000"/>
+            </w:tcBorders>
+            <w:shd w:fill="auto" w:val="clear"/>
+          </w:tcPr>
+          <w:p>
+            <w:pPr>
+              <w:pStyle w:val="Normal"/>
+              <w:keepNext w:val="true"/>
+              <w:spacing w:lineRule="auto" w:line="240" w:beforeAutospacing="1" w:afterAutospacing="1"/>
+              <w:jc w:val="both"/>
+              <w:textAlignment w:val="baseline"/>
+              <w:rPr/>
+            </w:pPr>
+            <w:r>
+              <w:rPr>
+                <w:rFonts w:eastAsia="Times New Roman" w:cs="Times New Roman" w:ascii="Times New Roman" w:hAnsi="Times New Roman"/>
+                <w:color w:val="595959"/>
+                <w:sz w:val="24"/>
+                <w:szCs w:val="24"/>
+                <w:lang w:eastAsia="fr-CA"/>
+              </w:rPr>
+              <w:t>Facilite le développement rapide de systèmes</w:t>
+            </w:r>
+          </w:p>
+        </w:tc>
+      </w:tr>
+      <w:tr>
+        <w:trPr/>
+        <w:tc>
+          <w:tcPr>
+            <w:tcW w:w="1665" w:type="dxa"/>
+            <w:tcBorders>
+              <w:left w:val="single" w:sz="6" w:space="0" w:color="000000"/>
+              <w:bottom w:val="single" w:sz="6" w:space="0" w:color="000000"/>
+              <w:right w:val="single" w:sz="6" w:space="0" w:color="000000"/>
+              <w:insideH w:val="single" w:sz="6" w:space="0" w:color="000000"/>
+              <w:insideV w:val="single" w:sz="6" w:space="0" w:color="000000"/>
+            </w:tcBorders>
+            <w:shd w:fill="auto" w:val="clear"/>
+          </w:tcPr>
+          <w:p>
+            <w:pPr>
+              <w:pStyle w:val="Normal"/>
+              <w:spacing w:lineRule="auto" w:line="240" w:beforeAutospacing="1" w:afterAutospacing="1"/>
+              <w:jc w:val="center"/>
+              <w:textAlignment w:val="baseline"/>
+              <w:rPr/>
+            </w:pPr>
+            <w:r>
+              <w:rPr>
+                <w:rFonts w:eastAsia="Times New Roman" w:cs="Times New Roman" w:ascii="Constantia" w:hAnsi="Constantia"/>
+                <w:color w:val="595959"/>
+                <w:lang w:eastAsia="fr-CA"/>
+              </w:rPr>
+              <w:t>7</w:t>
+            </w:r>
+          </w:p>
+        </w:tc>
+        <w:tc>
+          <w:tcPr>
+            <w:tcW w:w="2279" w:type="dxa"/>
+            <w:tcBorders>
+              <w:left w:val="single" w:sz="6" w:space="0" w:color="000000"/>
+              <w:bottom w:val="single" w:sz="6" w:space="0" w:color="000000"/>
+              <w:right w:val="single" w:sz="6" w:space="0" w:color="000000"/>
+              <w:insideH w:val="single" w:sz="6" w:space="0" w:color="000000"/>
+              <w:insideV w:val="single" w:sz="6" w:space="0" w:color="000000"/>
+            </w:tcBorders>
+            <w:shd w:fill="auto" w:val="clear"/>
+          </w:tcPr>
+          <w:p>
+            <w:pPr>
+              <w:pStyle w:val="Normal"/>
+              <w:spacing w:lineRule="auto" w:line="240" w:beforeAutospacing="1" w:afterAutospacing="1"/>
+              <w:jc w:val="both"/>
+              <w:textAlignment w:val="baseline"/>
+              <w:rPr/>
+            </w:pPr>
+            <w:r>
+              <w:rPr>
+                <w:rFonts w:eastAsia="Times New Roman" w:cs="Times New Roman" w:ascii="Times New Roman" w:hAnsi="Times New Roman"/>
+                <w:color w:val="595959"/>
+                <w:sz w:val="24"/>
+                <w:szCs w:val="24"/>
+                <w:lang w:eastAsia="fr-CA"/>
+              </w:rPr>
+              <w:t>Docker</w:t>
+            </w:r>
+          </w:p>
+        </w:tc>
+        <w:tc>
+          <w:tcPr>
+            <w:tcW w:w="4321" w:type="dxa"/>
+            <w:tcBorders>
+              <w:left w:val="single" w:sz="6" w:space="0" w:color="000000"/>
+              <w:bottom w:val="single" w:sz="6" w:space="0" w:color="000000"/>
+              <w:right w:val="single" w:sz="6" w:space="0" w:color="000000"/>
+              <w:insideH w:val="single" w:sz="6" w:space="0" w:color="000000"/>
+              <w:insideV w:val="single" w:sz="6" w:space="0" w:color="000000"/>
+            </w:tcBorders>
+            <w:shd w:fill="auto" w:val="clear"/>
+          </w:tcPr>
+          <w:p>
+            <w:pPr>
+              <w:pStyle w:val="Normal"/>
+              <w:keepNext w:val="true"/>
+              <w:spacing w:lineRule="auto" w:line="240" w:beforeAutospacing="1" w:afterAutospacing="1"/>
+              <w:jc w:val="both"/>
+              <w:textAlignment w:val="baseline"/>
+              <w:rPr/>
+            </w:pPr>
+            <w:r>
+              <w:rPr>
+                <w:rFonts w:eastAsia="Times New Roman" w:cs="Times New Roman" w:ascii="Times New Roman" w:hAnsi="Times New Roman"/>
+                <w:color w:val="595959"/>
+                <w:sz w:val="24"/>
+                <w:szCs w:val="24"/>
+                <w:lang w:eastAsia="fr-CA"/>
+              </w:rPr>
+              <w:t xml:space="preserve">Assure la reproductibilité et le déploiement efficace du code développé </w:t>
+            </w:r>
+            <w:bookmarkStart w:id="15" w:name="__DdeLink__5187_3145049464"/>
+            <w:r>
+              <w:rPr>
+                <w:rFonts w:eastAsia="Times New Roman" w:cs="Times New Roman" w:ascii="Times New Roman" w:hAnsi="Times New Roman"/>
+                <w:color w:val="595959"/>
+                <w:sz w:val="24"/>
+                <w:szCs w:val="24"/>
+                <w:lang w:eastAsia="fr-CA"/>
+              </w:rPr>
+              <w:t>(ici, le même code est utilisé sur ARM64v8 et x86_64 et le système d’exploitation désuet qui est émulé ne contraint pas la plateforme de développement hôte)</w:t>
+            </w:r>
+            <w:bookmarkEnd w:id="15"/>
+          </w:p>
+        </w:tc>
+      </w:tr>
+      <w:tr>
+        <w:trPr/>
+        <w:tc>
+          <w:tcPr>
+            <w:tcW w:w="1665" w:type="dxa"/>
+            <w:tcBorders>
+              <w:left w:val="single" w:sz="6" w:space="0" w:color="000000"/>
+              <w:bottom w:val="single" w:sz="6" w:space="0" w:color="000000"/>
+              <w:right w:val="single" w:sz="6" w:space="0" w:color="000000"/>
+              <w:insideH w:val="single" w:sz="6" w:space="0" w:color="000000"/>
+              <w:insideV w:val="single" w:sz="6" w:space="0" w:color="000000"/>
+            </w:tcBorders>
+            <w:shd w:fill="auto" w:val="clear"/>
+          </w:tcPr>
+          <w:p>
+            <w:pPr>
+              <w:pStyle w:val="Normal"/>
+              <w:spacing w:lineRule="auto" w:line="240" w:beforeAutospacing="1" w:afterAutospacing="1"/>
+              <w:jc w:val="center"/>
+              <w:textAlignment w:val="baseline"/>
+              <w:rPr/>
+            </w:pPr>
+            <w:r>
+              <w:rPr>
+                <w:rFonts w:eastAsia="Times New Roman" w:cs="Times New Roman" w:ascii="Constantia" w:hAnsi="Constantia"/>
+                <w:color w:val="595959"/>
+                <w:lang w:eastAsia="fr-CA"/>
+              </w:rPr>
+              <w:t>8</w:t>
+            </w:r>
+          </w:p>
+        </w:tc>
+        <w:tc>
+          <w:tcPr>
+            <w:tcW w:w="2279" w:type="dxa"/>
+            <w:tcBorders>
+              <w:left w:val="single" w:sz="6" w:space="0" w:color="000000"/>
+              <w:bottom w:val="single" w:sz="6" w:space="0" w:color="000000"/>
+              <w:right w:val="single" w:sz="6" w:space="0" w:color="000000"/>
+              <w:insideH w:val="single" w:sz="6" w:space="0" w:color="000000"/>
+              <w:insideV w:val="single" w:sz="6" w:space="0" w:color="000000"/>
+            </w:tcBorders>
+            <w:shd w:fill="auto" w:val="clear"/>
+          </w:tcPr>
+          <w:p>
+            <w:pPr>
+              <w:pStyle w:val="Normal"/>
+              <w:spacing w:lineRule="auto" w:line="240" w:beforeAutospacing="1" w:afterAutospacing="1"/>
+              <w:jc w:val="both"/>
+              <w:textAlignment w:val="baseline"/>
+              <w:rPr/>
+            </w:pPr>
+            <w:r>
+              <w:rPr>
+                <w:rFonts w:eastAsia="Times New Roman" w:cs="Times New Roman" w:ascii="Times New Roman" w:hAnsi="Times New Roman"/>
+                <w:color w:val="595959"/>
+                <w:sz w:val="24"/>
+                <w:szCs w:val="24"/>
+                <w:lang w:eastAsia="fr-CA"/>
+              </w:rPr>
+              <w:t>QEMU</w:t>
+            </w:r>
+          </w:p>
+        </w:tc>
+        <w:tc>
+          <w:tcPr>
+            <w:tcW w:w="4321" w:type="dxa"/>
+            <w:tcBorders>
+              <w:left w:val="single" w:sz="6" w:space="0" w:color="000000"/>
+              <w:bottom w:val="single" w:sz="6" w:space="0" w:color="000000"/>
+              <w:right w:val="single" w:sz="6" w:space="0" w:color="000000"/>
+              <w:insideH w:val="single" w:sz="6" w:space="0" w:color="000000"/>
+              <w:insideV w:val="single" w:sz="6" w:space="0" w:color="000000"/>
+            </w:tcBorders>
+            <w:shd w:fill="auto" w:val="clear"/>
+          </w:tcPr>
+          <w:p>
+            <w:pPr>
+              <w:pStyle w:val="Normal"/>
+              <w:keepNext w:val="true"/>
+              <w:spacing w:lineRule="auto" w:line="240" w:beforeAutospacing="1" w:afterAutospacing="1"/>
+              <w:jc w:val="both"/>
+              <w:textAlignment w:val="baseline"/>
+              <w:rPr/>
+            </w:pPr>
+            <w:r>
+              <w:rPr>
+                <w:rFonts w:eastAsia="Times New Roman" w:cs="Times New Roman" w:ascii="Times New Roman" w:hAnsi="Times New Roman"/>
+                <w:color w:val="595959"/>
+                <w:sz w:val="24"/>
+                <w:szCs w:val="24"/>
+                <w:lang w:eastAsia="fr-CA"/>
+              </w:rPr>
+              <w:t>Permet l’émulation de l’architecture ARM64v8 sur x86_64 ou sur ARM64v8. Le même code est utilisé sur ARM64v8 ou sur x86_64 pour émuler un système d’exploitation désuet sur ARM64v8 sans contraindre la plateforme de développement hôte (qui peut être ARM64v8 ou x86_64).</w:t>
+            </w:r>
+          </w:p>
+        </w:tc>
+      </w:tr>
+      <w:tr>
+        <w:trPr/>
+        <w:tc>
+          <w:tcPr>
+            <w:tcW w:w="1665" w:type="dxa"/>
+            <w:tcBorders>
+              <w:left w:val="single" w:sz="6" w:space="0" w:color="000000"/>
+              <w:bottom w:val="single" w:sz="6" w:space="0" w:color="000000"/>
+              <w:right w:val="single" w:sz="6" w:space="0" w:color="000000"/>
+              <w:insideH w:val="single" w:sz="6" w:space="0" w:color="000000"/>
+              <w:insideV w:val="single" w:sz="6" w:space="0" w:color="000000"/>
+            </w:tcBorders>
+            <w:shd w:fill="auto" w:val="clear"/>
+          </w:tcPr>
+          <w:p>
+            <w:pPr>
+              <w:pStyle w:val="Normal"/>
+              <w:spacing w:lineRule="auto" w:line="240" w:beforeAutospacing="1" w:afterAutospacing="1"/>
+              <w:jc w:val="center"/>
+              <w:textAlignment w:val="baseline"/>
+              <w:rPr/>
+            </w:pPr>
+            <w:r>
+              <w:rPr>
+                <w:rFonts w:eastAsia="Times New Roman" w:cs="Times New Roman" w:ascii="Constantia" w:hAnsi="Constantia"/>
+                <w:color w:val="595959"/>
+                <w:lang w:eastAsia="fr-CA"/>
+              </w:rPr>
+              <w:t>9</w:t>
+            </w:r>
+          </w:p>
+        </w:tc>
+        <w:tc>
+          <w:tcPr>
+            <w:tcW w:w="2279" w:type="dxa"/>
+            <w:tcBorders>
+              <w:left w:val="single" w:sz="6" w:space="0" w:color="000000"/>
+              <w:bottom w:val="single" w:sz="6" w:space="0" w:color="000000"/>
+              <w:right w:val="single" w:sz="6" w:space="0" w:color="000000"/>
+              <w:insideH w:val="single" w:sz="6" w:space="0" w:color="000000"/>
+              <w:insideV w:val="single" w:sz="6" w:space="0" w:color="000000"/>
+            </w:tcBorders>
+            <w:shd w:fill="auto" w:val="clear"/>
+          </w:tcPr>
+          <w:p>
+            <w:pPr>
+              <w:pStyle w:val="Normal"/>
+              <w:spacing w:lineRule="auto" w:line="240" w:beforeAutospacing="1" w:afterAutospacing="1"/>
+              <w:jc w:val="both"/>
+              <w:textAlignment w:val="baseline"/>
+              <w:rPr/>
+            </w:pPr>
+            <w:r>
+              <w:rPr>
+                <w:rFonts w:eastAsia="Times New Roman" w:cs="Times New Roman" w:ascii="Times New Roman" w:hAnsi="Times New Roman"/>
+                <w:color w:val="595959"/>
+                <w:sz w:val="24"/>
+                <w:szCs w:val="24"/>
+                <w:lang w:eastAsia="fr-CA"/>
+              </w:rPr>
+              <w:t>Gazebo</w:t>
+            </w:r>
+          </w:p>
+        </w:tc>
+        <w:tc>
+          <w:tcPr>
+            <w:tcW w:w="4321" w:type="dxa"/>
+            <w:tcBorders>
+              <w:left w:val="single" w:sz="6" w:space="0" w:color="000000"/>
+              <w:bottom w:val="single" w:sz="6" w:space="0" w:color="000000"/>
+              <w:right w:val="single" w:sz="6" w:space="0" w:color="000000"/>
+              <w:insideH w:val="single" w:sz="6" w:space="0" w:color="000000"/>
+              <w:insideV w:val="single" w:sz="6" w:space="0" w:color="000000"/>
+            </w:tcBorders>
+            <w:shd w:fill="auto" w:val="clear"/>
+          </w:tcPr>
+          <w:p>
+            <w:pPr>
+              <w:pStyle w:val="Normal"/>
+              <w:keepNext w:val="true"/>
+              <w:spacing w:lineRule="auto" w:line="240" w:beforeAutospacing="1" w:afterAutospacing="1"/>
+              <w:jc w:val="both"/>
+              <w:textAlignment w:val="baseline"/>
+              <w:rPr/>
+            </w:pPr>
+            <w:r>
+              <w:rPr>
+                <w:rFonts w:eastAsia="Times New Roman" w:cs="Times New Roman" w:ascii="Times New Roman" w:hAnsi="Times New Roman"/>
+                <w:color w:val="595959"/>
+                <w:sz w:val="24"/>
+                <w:szCs w:val="24"/>
+                <w:lang w:eastAsia="fr-CA"/>
+              </w:rPr>
+              <w:t>Engin de physique permettant la simulation graphique du bras et des caméras</w:t>
+            </w:r>
+          </w:p>
+        </w:tc>
+      </w:tr>
+      <w:tr>
+        <w:trPr/>
+        <w:tc>
+          <w:tcPr>
+            <w:tcW w:w="1665" w:type="dxa"/>
+            <w:tcBorders>
+              <w:left w:val="single" w:sz="6" w:space="0" w:color="000000"/>
+              <w:bottom w:val="single" w:sz="6" w:space="0" w:color="000000"/>
+              <w:right w:val="single" w:sz="6" w:space="0" w:color="000000"/>
+              <w:insideH w:val="single" w:sz="6" w:space="0" w:color="000000"/>
+              <w:insideV w:val="single" w:sz="6" w:space="0" w:color="000000"/>
+            </w:tcBorders>
+            <w:shd w:fill="auto" w:val="clear"/>
+          </w:tcPr>
+          <w:p>
+            <w:pPr>
+              <w:pStyle w:val="Normal"/>
+              <w:spacing w:lineRule="auto" w:line="240" w:beforeAutospacing="1" w:afterAutospacing="1"/>
+              <w:jc w:val="center"/>
+              <w:textAlignment w:val="baseline"/>
+              <w:rPr/>
+            </w:pPr>
+            <w:r>
+              <w:rPr>
+                <w:rFonts w:eastAsia="Times New Roman" w:cs="Times New Roman" w:ascii="Constantia" w:hAnsi="Constantia"/>
+                <w:color w:val="595959"/>
+                <w:lang w:eastAsia="fr-CA"/>
+              </w:rPr>
+              <w:t>10</w:t>
+            </w:r>
+          </w:p>
+        </w:tc>
+        <w:tc>
+          <w:tcPr>
+            <w:tcW w:w="2279" w:type="dxa"/>
+            <w:tcBorders>
+              <w:left w:val="single" w:sz="6" w:space="0" w:color="000000"/>
+              <w:bottom w:val="single" w:sz="6" w:space="0" w:color="000000"/>
+              <w:right w:val="single" w:sz="6" w:space="0" w:color="000000"/>
+              <w:insideH w:val="single" w:sz="6" w:space="0" w:color="000000"/>
+              <w:insideV w:val="single" w:sz="6" w:space="0" w:color="000000"/>
+            </w:tcBorders>
+            <w:shd w:fill="auto" w:val="clear"/>
+          </w:tcPr>
+          <w:p>
+            <w:pPr>
+              <w:pStyle w:val="Normal"/>
+              <w:spacing w:lineRule="auto" w:line="240" w:beforeAutospacing="1" w:afterAutospacing="1"/>
+              <w:jc w:val="both"/>
+              <w:textAlignment w:val="baseline"/>
+              <w:rPr/>
+            </w:pPr>
+            <w:r>
+              <w:rPr>
+                <w:rFonts w:eastAsia="Times New Roman" w:cs="Times New Roman" w:ascii="Times New Roman" w:hAnsi="Times New Roman"/>
+                <w:color w:val="595959"/>
+                <w:sz w:val="24"/>
+                <w:szCs w:val="24"/>
+                <w:lang w:eastAsia="fr-CA"/>
+              </w:rPr>
+              <w:t>OpenAI Gym</w:t>
+            </w:r>
+          </w:p>
+        </w:tc>
+        <w:tc>
+          <w:tcPr>
+            <w:tcW w:w="4321" w:type="dxa"/>
+            <w:tcBorders>
+              <w:left w:val="single" w:sz="6" w:space="0" w:color="000000"/>
+              <w:bottom w:val="single" w:sz="6" w:space="0" w:color="000000"/>
+              <w:right w:val="single" w:sz="6" w:space="0" w:color="000000"/>
+              <w:insideH w:val="single" w:sz="6" w:space="0" w:color="000000"/>
+              <w:insideV w:val="single" w:sz="6" w:space="0" w:color="000000"/>
+            </w:tcBorders>
+            <w:shd w:fill="auto" w:val="clear"/>
+          </w:tcPr>
+          <w:p>
+            <w:pPr>
+              <w:pStyle w:val="Normal"/>
+              <w:keepNext w:val="true"/>
+              <w:spacing w:lineRule="auto" w:line="240" w:beforeAutospacing="1" w:afterAutospacing="1"/>
+              <w:jc w:val="both"/>
+              <w:textAlignment w:val="baseline"/>
+              <w:rPr/>
+            </w:pPr>
+            <w:r>
+              <w:rPr>
+                <w:rFonts w:eastAsia="Times New Roman" w:cs="Times New Roman" w:ascii="Times New Roman" w:hAnsi="Times New Roman"/>
+                <w:color w:val="595959"/>
+                <w:sz w:val="24"/>
+                <w:szCs w:val="24"/>
+                <w:lang w:eastAsia="fr-CA"/>
+              </w:rPr>
+              <w:t>Librairie facilitant la définition d’environnements pour pratiquer l’apprentissage par renforcement</w:t>
+            </w:r>
+          </w:p>
+        </w:tc>
+      </w:tr>
     </w:tbl>
     <w:p>
       <w:pPr>
         <w:pStyle w:val="Caption1"/>
         <w:rPr/>
       </w:pPr>
-      <w:bookmarkStart w:id="14" w:name="_Toc51846195"/>
-      <w:bookmarkStart w:id="15" w:name="_Ref51843925"/>
-      <w:bookmarkStart w:id="16" w:name="_GoBack2"/>
+      <w:bookmarkStart w:id="16" w:name="_Toc51846195"/>
+      <w:bookmarkStart w:id="17" w:name="_Ref51843925"/>
+      <w:bookmarkStart w:id="18" w:name="_GoBack2"/>
+      <w:bookmarkEnd w:id="18"/>
+      <w:r>
+        <w:rPr/>
+        <w:t xml:space="preserve">Tableau </w:t>
+      </w:r>
+      <w:r>
+        <w:rPr/>
+        <w:fldChar w:fldCharType="begin"/>
+      </w:r>
+      <w:r>
+        <w:rPr/>
+        <w:instrText> SEQ Tableau \* ARABIC </w:instrText>
+      </w:r>
+      <w:r>
+        <w:rPr/>
+        <w:fldChar w:fldCharType="separate"/>
+      </w:r>
+      <w:r>
+        <w:rPr/>
+        <w:t>4</w:t>
+      </w:r>
+      <w:r>
+        <w:rPr/>
+        <w:fldChar w:fldCharType="end"/>
+      </w:r>
+      <w:bookmarkEnd w:id="17"/>
+      <w:r>
+        <w:rPr/>
+        <w:t>: Identification et description des requis logiciels</w:t>
+      </w:r>
       <w:bookmarkEnd w:id="16"/>
-      <w:r>
-        <w:rPr/>
-        <w:t xml:space="preserve">Tableau </w:t>
-      </w:r>
-      <w:r>
-        <w:rPr/>
-        <w:fldChar w:fldCharType="begin"/>
-      </w:r>
-      <w:r>
-        <w:rPr/>
-        <w:instrText> SEQ Tableau \* ARABIC </w:instrText>
-      </w:r>
-      <w:r>
-        <w:rPr/>
-        <w:fldChar w:fldCharType="separate"/>
-      </w:r>
-      <w:r>
-        <w:rPr/>
-        <w:t>4</w:t>
-      </w:r>
-      <w:r>
-        <w:rPr/>
-        <w:fldChar w:fldCharType="end"/>
-      </w:r>
-      <w:bookmarkEnd w:id="15"/>
-      <w:r>
-        <w:rPr/>
-        <w:t>: Identification et description des requis logiciels</w:t>
-      </w:r>
-      <w:bookmarkEnd w:id="14"/>
     </w:p>
     <w:p>
       <w:pPr>
@@ -6364,14 +7375,14 @@
           <w:rStyle w:val="IntenseReference"/>
         </w:rPr>
       </w:pPr>
-      <w:bookmarkStart w:id="17" w:name="_Toc68078993"/>
+      <w:bookmarkStart w:id="19" w:name="_Toc68078993"/>
       <w:r>
         <w:rPr>
           <w:rStyle w:val="IntenseReference"/>
         </w:rPr>
         <w:t>Architecture système</w:t>
       </w:r>
-      <w:bookmarkEnd w:id="17"/>
+      <w:bookmarkEnd w:id="19"/>
     </w:p>
     <w:p>
       <w:pPr>
@@ -6479,8 +7490,8 @@
           <w:lang w:val="fr-FR" w:eastAsia="fr-CA"/>
         </w:rPr>
       </w:pPr>
-      <w:bookmarkStart w:id="18" w:name="_Toc51845922"/>
-      <w:bookmarkStart w:id="19" w:name="_Ref51844342"/>
+      <w:bookmarkStart w:id="20" w:name="_Toc51845922"/>
+      <w:bookmarkStart w:id="21" w:name="_Ref51844342"/>
       <w:r>
         <w:rPr/>
         <w:t xml:space="preserve">Figure </w:t>
@@ -6505,12 +7516,12 @@
         <w:rPr/>
         <w:fldChar w:fldCharType="end"/>
       </w:r>
-      <w:bookmarkEnd w:id="19"/>
+      <w:bookmarkEnd w:id="21"/>
       <w:r>
         <w:rPr/>
         <w:t>: Architecture système</w:t>
       </w:r>
-      <w:bookmarkEnd w:id="18"/>
+      <w:bookmarkEnd w:id="20"/>
     </w:p>
     <w:p>
       <w:pPr>
@@ -6591,14 +7602,14 @@
           <w:rStyle w:val="IntenseReference"/>
         </w:rPr>
       </w:pPr>
-      <w:bookmarkStart w:id="20" w:name="_Toc68078994"/>
+      <w:bookmarkStart w:id="22" w:name="_Toc68078994"/>
       <w:r>
         <w:rPr>
           <w:rStyle w:val="IntenseReference"/>
         </w:rPr>
         <w:t>Architecture matérielle</w:t>
       </w:r>
-      <w:bookmarkEnd w:id="20"/>
+      <w:bookmarkEnd w:id="22"/>
     </w:p>
     <w:p>
       <w:pPr>
@@ -6706,8 +7717,8 @@
         <w:pStyle w:val="Caption1"/>
         <w:rPr/>
       </w:pPr>
-      <w:bookmarkStart w:id="21" w:name="_Toc51845923"/>
-      <w:bookmarkStart w:id="22" w:name="_Ref51844298"/>
+      <w:bookmarkStart w:id="23" w:name="_Toc51845923"/>
+      <w:bookmarkStart w:id="24" w:name="_Ref51844298"/>
       <w:r>
         <w:rPr/>
         <w:t xml:space="preserve">Figure </w:t>
@@ -6732,12 +7743,12 @@
         <w:rPr/>
         <w:fldChar w:fldCharType="end"/>
       </w:r>
-      <w:bookmarkEnd w:id="22"/>
+      <w:bookmarkEnd w:id="24"/>
       <w:r>
         <w:rPr/>
         <w:t>: Architecture matérielle</w:t>
       </w:r>
-      <w:bookmarkEnd w:id="21"/>
+      <w:bookmarkEnd w:id="23"/>
     </w:p>
     <w:p>
       <w:pPr>
@@ -6764,14 +7775,14 @@
           <w:rStyle w:val="IntenseReference"/>
         </w:rPr>
       </w:pPr>
-      <w:bookmarkStart w:id="23" w:name="_Toc68078995"/>
+      <w:bookmarkStart w:id="25" w:name="_Toc68078995"/>
       <w:r>
         <w:rPr>
           <w:rStyle w:val="IntenseReference"/>
         </w:rPr>
         <w:t>Architecture logicielle</w:t>
       </w:r>
-      <w:bookmarkEnd w:id="23"/>
+      <w:bookmarkEnd w:id="25"/>
     </w:p>
     <w:p>
       <w:pPr>
@@ -6879,8 +7890,8 @@
         <w:pStyle w:val="Caption1"/>
         <w:rPr/>
       </w:pPr>
-      <w:bookmarkStart w:id="24" w:name="_Toc51845924"/>
-      <w:bookmarkStart w:id="25" w:name="_Ref51844225"/>
+      <w:bookmarkStart w:id="26" w:name="_Toc51845924"/>
+      <w:bookmarkStart w:id="27" w:name="_Ref51844225"/>
       <w:r>
         <w:rPr/>
         <w:t xml:space="preserve">Figure </w:t>
@@ -6905,12 +7916,12 @@
         <w:rPr/>
         <w:fldChar w:fldCharType="end"/>
       </w:r>
-      <w:bookmarkEnd w:id="25"/>
+      <w:bookmarkEnd w:id="27"/>
       <w:r>
         <w:rPr/>
         <w:t>: Architecture logicielle</w:t>
       </w:r>
-      <w:bookmarkEnd w:id="24"/>
+      <w:bookmarkEnd w:id="26"/>
     </w:p>
     <w:p>
       <w:pPr>
@@ -6993,7 +8004,7 @@
                 <wp:positionV relativeFrom="paragraph">
                   <wp:posOffset>5772150</wp:posOffset>
                 </wp:positionV>
-                <wp:extent cx="4907280" cy="132715"/>
+                <wp:extent cx="4907915" cy="132715"/>
                 <wp:effectExtent l="0" t="0" r="0" b="0"/>
                 <wp:wrapSquare wrapText="bothSides"/>
                 <wp:docPr id="6" name="Zone de texte 12"/>
@@ -7004,7 +8015,7 @@
                       <wps:spPr>
                         <a:xfrm>
                           <a:off x="0" y="0"/>
-                          <a:ext cx="4906800" cy="132120"/>
+                          <a:ext cx="4907160" cy="132120"/>
                         </a:xfrm>
                         <a:prstGeom prst="rect">
                           <a:avLst/>
@@ -7030,8 +8041,8 @@
                               <w:spacing w:lineRule="auto" w:line="240" w:before="0" w:after="200"/>
                               <w:rPr/>
                             </w:pPr>
-                            <w:bookmarkStart w:id="26" w:name="_Toc51845925"/>
-                            <w:bookmarkStart w:id="27" w:name="_Ref51844144"/>
+                            <w:bookmarkStart w:id="28" w:name="_Ref51844144"/>
+                            <w:bookmarkStart w:id="29" w:name="_Toc51845925"/>
                             <w:r>
                               <w:rPr/>
                               <w:t xml:space="preserve">Figure </w:t>
@@ -7060,8 +8071,8 @@
                               <w:rPr/>
                               <w:t>: Architecture logicielle: réseau neuronal</w:t>
                             </w:r>
-                            <w:bookmarkEnd w:id="26"/>
-                            <w:bookmarkEnd w:id="27"/>
+                            <w:bookmarkEnd w:id="28"/>
+                            <w:bookmarkEnd w:id="29"/>
                           </w:p>
                         </w:txbxContent>
                       </wps:txbx>
@@ -7077,7 +8088,7 @@
           </mc:Choice>
           <mc:Fallback>
             <w:pict>
-              <v:rect id="shape_0" ID="Zone de texte 12" fillcolor="white" stroked="f" style="position:absolute;margin-left:18.4pt;margin-top:454.5pt;width:386.3pt;height:10.35pt" wp14:anchorId="0E9DBA4E">
+              <v:rect id="shape_0" ID="Zone de texte 12" fillcolor="white" stroked="f" style="position:absolute;margin-left:18.4pt;margin-top:454.5pt;width:386.35pt;height:10.35pt" wp14:anchorId="0E9DBA4E">
                 <w10:wrap type="square"/>
                 <v:fill o:detectmouseclick="t" type="solid" color2="black"/>
                 <v:stroke color="#3465a4" joinstyle="round" endcap="flat"/>
@@ -7089,8 +8100,8 @@
                         <w:spacing w:lineRule="auto" w:line="240" w:before="0" w:after="200"/>
                         <w:rPr/>
                       </w:pPr>
-                      <w:bookmarkStart w:id="28" w:name="_Toc51845925"/>
-                      <w:bookmarkStart w:id="29" w:name="_Ref51844144"/>
+                      <w:bookmarkStart w:id="30" w:name="_Ref51844144"/>
+                      <w:bookmarkStart w:id="31" w:name="_Toc51845925"/>
                       <w:r>
                         <w:rPr/>
                         <w:t xml:space="preserve">Figure </w:t>
@@ -7119,8 +8130,8 @@
                         <w:rPr/>
                         <w:t>: Architecture logicielle: réseau neuronal</w:t>
                       </w:r>
-                      <w:bookmarkEnd w:id="28"/>
-                      <w:bookmarkEnd w:id="29"/>
+                      <w:bookmarkEnd w:id="30"/>
+                      <w:bookmarkEnd w:id="31"/>
                     </w:p>
                   </w:txbxContent>
                 </v:textbox>
@@ -7236,9 +8247,9 @@
           <w:lang w:val="fr-FR"/>
         </w:rPr>
       </w:r>
-      <w:bookmarkStart w:id="30" w:name="_GoBack"/>
-      <w:bookmarkStart w:id="31" w:name="_GoBack"/>
-      <w:bookmarkEnd w:id="31"/>
+      <w:bookmarkStart w:id="32" w:name="_GoBack"/>
+      <w:bookmarkStart w:id="33" w:name="_GoBack"/>
+      <w:bookmarkEnd w:id="33"/>
     </w:p>
     <w:p>
       <w:pPr>
@@ -7247,14 +8258,14 @@
           <w:rStyle w:val="IntenseReference"/>
         </w:rPr>
       </w:pPr>
-      <w:bookmarkStart w:id="32" w:name="_Toc68078996"/>
+      <w:bookmarkStart w:id="34" w:name="_Toc68078996"/>
       <w:r>
         <w:rPr>
           <w:rStyle w:val="IntenseReference"/>
         </w:rPr>
         <w:t>Identification et gestion des risques</w:t>
       </w:r>
-      <w:bookmarkEnd w:id="32"/>
+      <w:bookmarkEnd w:id="34"/>
     </w:p>
     <w:p>
       <w:pPr>
@@ -7623,14 +8634,14 @@
           <w:rStyle w:val="IntenseReference"/>
         </w:rPr>
       </w:pPr>
-      <w:bookmarkStart w:id="33" w:name="_Toc68078997"/>
+      <w:bookmarkStart w:id="35" w:name="_Toc68078997"/>
       <w:r>
         <w:rPr>
           <w:rStyle w:val="IntenseReference"/>
         </w:rPr>
         <w:t>Planification</w:t>
       </w:r>
-      <w:bookmarkEnd w:id="33"/>
+      <w:bookmarkEnd w:id="35"/>
     </w:p>
     <w:p>
       <w:pPr>
@@ -8433,7 +9444,23 @@
           <w:color w:val="000000"/>
           <w:lang w:eastAsia="fr-CA"/>
         </w:rPr>
-        <w:t>Début du plan A (architecture logicielle) : tracking par sélection du canal de couleurs. (deadline lundi)</w:t>
+        <w:t xml:space="preserve">Début du plan A (architecture logicielle) : </w:t>
+      </w:r>
+      <w:r>
+        <w:rPr>
+          <w:rFonts w:eastAsia="Times New Roman" w:cs="Arial" w:ascii="Constantia" w:hAnsi="Constantia"/>
+          <w:color w:val="000000"/>
+          <w:lang w:eastAsia="fr-CA"/>
+        </w:rPr>
+        <w:t>détection d’objets avec YOLOv4</w:t>
+      </w:r>
+      <w:r>
+        <w:rPr>
+          <w:rFonts w:eastAsia="Times New Roman" w:cs="Arial" w:ascii="Constantia" w:hAnsi="Constantia"/>
+          <w:color w:val="000000"/>
+          <w:lang w:eastAsia="fr-CA"/>
+        </w:rPr>
+        <w:t>. (deadline lundi)</w:t>
       </w:r>
     </w:p>
     <w:p>
@@ -9484,7 +10511,7 @@
           <w:rFonts w:ascii="Constantia" w:hAnsi="Constantia"/>
         </w:rPr>
       </w:pPr>
-      <w:bookmarkStart w:id="34" w:name="_Toc68078998"/>
+      <w:bookmarkStart w:id="36" w:name="_Toc68078998"/>
       <w:r>
         <w:rPr>
           <w:rStyle w:val="IntenseReference"/>
@@ -9492,7 +10519,7 @@
         </w:rPr>
         <w:t>Références</w:t>
       </w:r>
-      <w:bookmarkEnd w:id="34"/>
+      <w:bookmarkEnd w:id="36"/>
     </w:p>
     <w:p>
       <w:pPr>
@@ -10104,12 +11131,12 @@
         <w:pStyle w:val="TOCHeading"/>
         <w:rPr/>
       </w:pPr>
-      <w:bookmarkStart w:id="35" w:name="_Toc68078999"/>
+      <w:bookmarkStart w:id="37" w:name="_Toc68078999"/>
       <w:r>
         <w:rPr/>
         <w:t>Liste des figures</w:t>
       </w:r>
-      <w:bookmarkEnd w:id="35"/>
+      <w:bookmarkEnd w:id="37"/>
     </w:p>
     <w:p>
       <w:pPr>
@@ -10307,12 +11334,12 @@
         <w:pStyle w:val="TOCHeading"/>
         <w:rPr/>
       </w:pPr>
-      <w:bookmarkStart w:id="36" w:name="_Toc68079000"/>
+      <w:bookmarkStart w:id="38" w:name="_Toc68079000"/>
       <w:r>
         <w:rPr/>
         <w:t>Liste des tableaux</w:t>
       </w:r>
-      <w:bookmarkEnd w:id="36"/>
+      <w:bookmarkEnd w:id="38"/>
     </w:p>
     <w:p>
       <w:pPr>
@@ -12110,6 +13137,150 @@
       <w:rFonts w:ascii="Constantia" w:hAnsi="Constantia"/>
     </w:rPr>
   </w:style>
+  <w:style w:type="character" w:styleId="ListLabel155">
+    <w:name w:val="ListLabel 155"/>
+    <w:qFormat/>
+    <w:rPr>
+      <w:rFonts w:ascii="Times New Roman" w:hAnsi="Times New Roman" w:cs="Times New Roman"/>
+      <w:sz w:val="24"/>
+    </w:rPr>
+  </w:style>
+  <w:style w:type="character" w:styleId="ListLabel156">
+    <w:name w:val="ListLabel 156"/>
+    <w:qFormat/>
+    <w:rPr>
+      <w:rFonts w:cs="Courier New"/>
+    </w:rPr>
+  </w:style>
+  <w:style w:type="character" w:styleId="ListLabel157">
+    <w:name w:val="ListLabel 157"/>
+    <w:qFormat/>
+    <w:rPr>
+      <w:rFonts w:cs="Wingdings"/>
+    </w:rPr>
+  </w:style>
+  <w:style w:type="character" w:styleId="ListLabel158">
+    <w:name w:val="ListLabel 158"/>
+    <w:qFormat/>
+    <w:rPr>
+      <w:rFonts w:cs="Symbol"/>
+    </w:rPr>
+  </w:style>
+  <w:style w:type="character" w:styleId="ListLabel159">
+    <w:name w:val="ListLabel 159"/>
+    <w:qFormat/>
+    <w:rPr>
+      <w:rFonts w:cs="Courier New"/>
+    </w:rPr>
+  </w:style>
+  <w:style w:type="character" w:styleId="ListLabel160">
+    <w:name w:val="ListLabel 160"/>
+    <w:qFormat/>
+    <w:rPr>
+      <w:rFonts w:cs="Wingdings"/>
+    </w:rPr>
+  </w:style>
+  <w:style w:type="character" w:styleId="ListLabel161">
+    <w:name w:val="ListLabel 161"/>
+    <w:qFormat/>
+    <w:rPr>
+      <w:rFonts w:cs="Symbol"/>
+    </w:rPr>
+  </w:style>
+  <w:style w:type="character" w:styleId="ListLabel162">
+    <w:name w:val="ListLabel 162"/>
+    <w:qFormat/>
+    <w:rPr>
+      <w:rFonts w:cs="Courier New"/>
+    </w:rPr>
+  </w:style>
+  <w:style w:type="character" w:styleId="ListLabel163">
+    <w:name w:val="ListLabel 163"/>
+    <w:qFormat/>
+    <w:rPr>
+      <w:rFonts w:cs="Wingdings"/>
+    </w:rPr>
+  </w:style>
+  <w:style w:type="character" w:styleId="ListLabel164">
+    <w:name w:val="ListLabel 164"/>
+    <w:qFormat/>
+    <w:rPr>
+      <w:rFonts w:ascii="Constantia" w:hAnsi="Constantia" w:cs="Arial"/>
+      <w:lang w:val="fr-CA"/>
+    </w:rPr>
+  </w:style>
+  <w:style w:type="character" w:styleId="ListLabel165">
+    <w:name w:val="ListLabel 165"/>
+    <w:qFormat/>
+    <w:rPr>
+      <w:rFonts w:cs="Courier New"/>
+    </w:rPr>
+  </w:style>
+  <w:style w:type="character" w:styleId="ListLabel166">
+    <w:name w:val="ListLabel 166"/>
+    <w:qFormat/>
+    <w:rPr>
+      <w:rFonts w:cs="Wingdings"/>
+    </w:rPr>
+  </w:style>
+  <w:style w:type="character" w:styleId="ListLabel167">
+    <w:name w:val="ListLabel 167"/>
+    <w:qFormat/>
+    <w:rPr>
+      <w:rFonts w:cs="Symbol"/>
+    </w:rPr>
+  </w:style>
+  <w:style w:type="character" w:styleId="ListLabel168">
+    <w:name w:val="ListLabel 168"/>
+    <w:qFormat/>
+    <w:rPr>
+      <w:rFonts w:cs="Courier New"/>
+    </w:rPr>
+  </w:style>
+  <w:style w:type="character" w:styleId="ListLabel169">
+    <w:name w:val="ListLabel 169"/>
+    <w:qFormat/>
+    <w:rPr>
+      <w:rFonts w:cs="Wingdings"/>
+    </w:rPr>
+  </w:style>
+  <w:style w:type="character" w:styleId="ListLabel170">
+    <w:name w:val="ListLabel 170"/>
+    <w:qFormat/>
+    <w:rPr>
+      <w:rFonts w:cs="Symbol"/>
+    </w:rPr>
+  </w:style>
+  <w:style w:type="character" w:styleId="ListLabel171">
+    <w:name w:val="ListLabel 171"/>
+    <w:qFormat/>
+    <w:rPr>
+      <w:rFonts w:cs="Courier New"/>
+    </w:rPr>
+  </w:style>
+  <w:style w:type="character" w:styleId="ListLabel172">
+    <w:name w:val="ListLabel 172"/>
+    <w:qFormat/>
+    <w:rPr>
+      <w:rFonts w:cs="Wingdings"/>
+    </w:rPr>
+  </w:style>
+  <w:style w:type="character" w:styleId="ListLabel173">
+    <w:name w:val="ListLabel 173"/>
+    <w:qFormat/>
+    <w:rPr>
+      <w:rFonts w:ascii="Constantia" w:hAnsi="Constantia"/>
+    </w:rPr>
+  </w:style>
+  <w:style w:type="character" w:styleId="ListLabel174">
+    <w:name w:val="ListLabel 174"/>
+    <w:qFormat/>
+    <w:rPr>
+      <w:rFonts w:ascii="Constantia" w:hAnsi="Constantia"/>
+      <w:color w:val="0563C1" w:themeColor="hyperlink"/>
+      <w:u w:val="single"/>
+    </w:rPr>
+  </w:style>
   <w:style w:type="paragraph" w:styleId="Heading" w:customStyle="1">
     <w:name w:val="Heading"/>
     <w:basedOn w:val="Normal"/>
